--- a/katalog_poziadaviek.docx
+++ b/katalog_poziadaviek.docx
@@ -105,6 +105,7 @@
     <w:p/>
     <w:p/>
     <w:p/>
+    <w:p/>
     <w:p>
       <w:r>
         <w:t>2015/2016</w:t>
@@ -142,7 +143,8 @@
         <w:t>Pavol Jeleník</w:t>
       </w:r>
     </w:p>
-    <w:p/>
+    <w:bookmarkStart w:id="0" w:name="_Toc432423227"/>
+    <w:bookmarkStart w:id="1" w:name="_Toc432423419"/>
     <w:p>
       <w:pPr>
         <w:pStyle w:val="TOC1"/>
@@ -158,30 +160,15 @@
         </w:rPr>
       </w:pPr>
       <w:r>
-        <w:rPr>
-          <w:b/>
-          <w:sz w:val="32"/>
-          <w:szCs w:val="32"/>
-        </w:rPr>
         <w:fldChar w:fldCharType="begin"/>
       </w:r>
       <w:r>
-        <w:rPr>
-          <w:b/>
-          <w:sz w:val="32"/>
-          <w:szCs w:val="32"/>
-        </w:rPr>
         <w:instrText xml:space="preserve"> TOC \o "1-3" \h \z \u </w:instrText>
       </w:r>
       <w:r>
-        <w:rPr>
-          <w:b/>
-          <w:sz w:val="32"/>
-          <w:szCs w:val="32"/>
-        </w:rPr>
         <w:fldChar w:fldCharType="separate"/>
       </w:r>
-      <w:hyperlink w:anchor="_Toc432423419" w:history="1">
+      <w:hyperlink w:anchor="_Toc432433232" w:history="1">
         <w:r>
           <w:rPr>
             <w:rStyle w:val="Hyperlink"/>
@@ -208,7 +195,7 @@
             <w:noProof/>
             <w:webHidden/>
           </w:rPr>
-          <w:instrText xml:space="preserve"> PAGEREF _Toc432423419 \h </w:instrText>
+          <w:instrText xml:space="preserve"> PAGEREF _Toc432433232 \h </w:instrText>
         </w:r>
         <w:r>
           <w:rPr>
@@ -227,7 +214,7 @@
             <w:noProof/>
             <w:webHidden/>
           </w:rPr>
-          <w:t>3</w:t>
+          <w:t>4</w:t>
         </w:r>
         <w:r>
           <w:rPr>
@@ -252,7 +239,7 @@
           <w:lang w:eastAsia="sk-SK"/>
         </w:rPr>
       </w:pPr>
-      <w:hyperlink w:anchor="_Toc432423420" w:history="1">
+      <w:hyperlink w:anchor="_Toc432433233" w:history="1">
         <w:r>
           <w:rPr>
             <w:rStyle w:val="Hyperlink"/>
@@ -279,7 +266,7 @@
             <w:noProof/>
             <w:webHidden/>
           </w:rPr>
-          <w:instrText xml:space="preserve"> PAGEREF _Toc432423420 \h </w:instrText>
+          <w:instrText xml:space="preserve"> PAGEREF _Toc432433233 \h </w:instrText>
         </w:r>
         <w:r>
           <w:rPr>
@@ -298,7 +285,7 @@
             <w:noProof/>
             <w:webHidden/>
           </w:rPr>
-          <w:t>3</w:t>
+          <w:t>4</w:t>
         </w:r>
         <w:r>
           <w:rPr>
@@ -323,7 +310,7 @@
           <w:lang w:eastAsia="sk-SK"/>
         </w:rPr>
       </w:pPr>
-      <w:hyperlink w:anchor="_Toc432423421" w:history="1">
+      <w:hyperlink w:anchor="_Toc432433234" w:history="1">
         <w:r>
           <w:rPr>
             <w:rStyle w:val="Hyperlink"/>
@@ -350,7 +337,7 @@
             <w:noProof/>
             <w:webHidden/>
           </w:rPr>
-          <w:instrText xml:space="preserve"> PAGEREF _Toc432423421 \h </w:instrText>
+          <w:instrText xml:space="preserve"> PAGEREF _Toc432433234 \h </w:instrText>
         </w:r>
         <w:r>
           <w:rPr>
@@ -369,7 +356,7 @@
             <w:noProof/>
             <w:webHidden/>
           </w:rPr>
-          <w:t>3</w:t>
+          <w:t>4</w:t>
         </w:r>
         <w:r>
           <w:rPr>
@@ -394,7 +381,7 @@
           <w:lang w:eastAsia="sk-SK"/>
         </w:rPr>
       </w:pPr>
-      <w:hyperlink w:anchor="_Toc432423422" w:history="1">
+      <w:hyperlink w:anchor="_Toc432433235" w:history="1">
         <w:r>
           <w:rPr>
             <w:rStyle w:val="Hyperlink"/>
@@ -421,7 +408,7 @@
             <w:noProof/>
             <w:webHidden/>
           </w:rPr>
-          <w:instrText xml:space="preserve"> PAGEREF _Toc432423422 \h </w:instrText>
+          <w:instrText xml:space="preserve"> PAGEREF _Toc432433235 \h </w:instrText>
         </w:r>
         <w:r>
           <w:rPr>
@@ -440,7 +427,7 @@
             <w:noProof/>
             <w:webHidden/>
           </w:rPr>
-          <w:t>3</w:t>
+          <w:t>5</w:t>
         </w:r>
         <w:r>
           <w:rPr>
@@ -465,7 +452,7 @@
           <w:lang w:eastAsia="sk-SK"/>
         </w:rPr>
       </w:pPr>
-      <w:hyperlink w:anchor="_Toc432423423" w:history="1">
+      <w:hyperlink w:anchor="_Toc432433236" w:history="1">
         <w:r>
           <w:rPr>
             <w:rStyle w:val="Hyperlink"/>
@@ -492,7 +479,7 @@
             <w:noProof/>
             <w:webHidden/>
           </w:rPr>
-          <w:instrText xml:space="preserve"> PAGEREF _Toc432423423 \h </w:instrText>
+          <w:instrText xml:space="preserve"> PAGEREF _Toc432433236 \h </w:instrText>
         </w:r>
         <w:r>
           <w:rPr>
@@ -511,7 +498,7 @@
             <w:noProof/>
             <w:webHidden/>
           </w:rPr>
-          <w:t>3</w:t>
+          <w:t>5</w:t>
         </w:r>
         <w:r>
           <w:rPr>
@@ -529,10 +516,14 @@
           <w:tab w:val="right" w:leader="dot" w:pos="9062"/>
         </w:tabs>
         <w:rPr>
+          <w:rFonts w:ascii="Times New Roman" w:hAnsi="Times New Roman"/>
           <w:noProof/>
+          <w:sz w:val="24"/>
+          <w:szCs w:val="24"/>
+          <w:lang w:eastAsia="sk-SK"/>
         </w:rPr>
       </w:pPr>
-      <w:hyperlink w:anchor="_Toc432423424" w:history="1">
+      <w:hyperlink w:anchor="_Toc432433237" w:history="1">
         <w:r>
           <w:rPr>
             <w:rStyle w:val="Hyperlink"/>
@@ -559,7 +550,7 @@
             <w:noProof/>
             <w:webHidden/>
           </w:rPr>
-          <w:instrText xml:space="preserve"> PAGEREF _Toc432423424 \h </w:instrText>
+          <w:instrText xml:space="preserve"> PAGEREF _Toc432433237 \h </w:instrText>
         </w:r>
         <w:r>
           <w:rPr>
@@ -578,7 +569,7 @@
             <w:noProof/>
             <w:webHidden/>
           </w:rPr>
-          <w:t>4</w:t>
+          <w:t>5</w:t>
         </w:r>
         <w:r>
           <w:rPr>
@@ -596,10 +587,14 @@
           <w:tab w:val="right" w:leader="dot" w:pos="9062"/>
         </w:tabs>
         <w:rPr>
+          <w:rFonts w:ascii="Times New Roman" w:hAnsi="Times New Roman"/>
           <w:noProof/>
+          <w:sz w:val="24"/>
+          <w:szCs w:val="24"/>
+          <w:lang w:eastAsia="sk-SK"/>
         </w:rPr>
       </w:pPr>
-      <w:hyperlink w:anchor="_Toc432423425" w:history="1">
+      <w:hyperlink w:anchor="_Toc432433238" w:history="1">
         <w:r>
           <w:rPr>
             <w:rStyle w:val="Hyperlink"/>
@@ -626,7 +621,7 @@
             <w:noProof/>
             <w:webHidden/>
           </w:rPr>
-          <w:instrText xml:space="preserve"> PAGEREF _Toc432423425 \h </w:instrText>
+          <w:instrText xml:space="preserve"> PAGEREF _Toc432433238 \h </w:instrText>
         </w:r>
         <w:r>
           <w:rPr>
@@ -645,7 +640,7 @@
             <w:noProof/>
             <w:webHidden/>
           </w:rPr>
-          <w:t>4</w:t>
+          <w:t>5</w:t>
         </w:r>
         <w:r>
           <w:rPr>
@@ -670,7 +665,7 @@
           <w:lang w:eastAsia="sk-SK"/>
         </w:rPr>
       </w:pPr>
-      <w:hyperlink w:anchor="_Toc432423426" w:history="1">
+      <w:hyperlink w:anchor="_Toc432433239" w:history="1">
         <w:r>
           <w:rPr>
             <w:rStyle w:val="Hyperlink"/>
@@ -697,7 +692,7 @@
             <w:noProof/>
             <w:webHidden/>
           </w:rPr>
-          <w:instrText xml:space="preserve"> PAGEREF _Toc432423426 \h </w:instrText>
+          <w:instrText xml:space="preserve"> PAGEREF _Toc432433239 \h </w:instrText>
         </w:r>
         <w:r>
           <w:rPr>
@@ -716,7 +711,7 @@
             <w:noProof/>
             <w:webHidden/>
           </w:rPr>
-          <w:t>4</w:t>
+          <w:t>5</w:t>
         </w:r>
         <w:r>
           <w:rPr>
@@ -741,7 +736,7 @@
           <w:lang w:eastAsia="sk-SK"/>
         </w:rPr>
       </w:pPr>
-      <w:hyperlink w:anchor="_Toc432423427" w:history="1">
+      <w:hyperlink w:anchor="_Toc432433240" w:history="1">
         <w:r>
           <w:rPr>
             <w:rStyle w:val="Hyperlink"/>
@@ -768,7 +763,7 @@
             <w:noProof/>
             <w:webHidden/>
           </w:rPr>
-          <w:instrText xml:space="preserve"> PAGEREF _Toc432423427 \h </w:instrText>
+          <w:instrText xml:space="preserve"> PAGEREF _Toc432433240 \h </w:instrText>
         </w:r>
         <w:r>
           <w:rPr>
@@ -787,7 +782,7 @@
             <w:noProof/>
             <w:webHidden/>
           </w:rPr>
-          <w:t>4</w:t>
+          <w:t>6</w:t>
         </w:r>
         <w:r>
           <w:rPr>
@@ -812,13 +807,13 @@
           <w:lang w:eastAsia="sk-SK"/>
         </w:rPr>
       </w:pPr>
-      <w:hyperlink w:anchor="_Toc432423428" w:history="1">
+      <w:hyperlink w:anchor="_Toc432433241" w:history="1">
         <w:r>
           <w:rPr>
             <w:rStyle w:val="Hyperlink"/>
             <w:noProof/>
           </w:rPr>
-          <w:t>4. Ďalšie požiadavky</w:t>
+          <w:t>3. Špecifikácie požiadaviek</w:t>
         </w:r>
         <w:r>
           <w:rPr>
@@ -839,7 +834,7 @@
             <w:noProof/>
             <w:webHidden/>
           </w:rPr>
-          <w:instrText xml:space="preserve"> PAGEREF _Toc432423428 \h </w:instrText>
+          <w:instrText xml:space="preserve"> PAGEREF _Toc432433241 \h </w:instrText>
         </w:r>
         <w:r>
           <w:rPr>
@@ -858,7 +853,7 @@
             <w:noProof/>
             <w:webHidden/>
           </w:rPr>
-          <w:t>4</w:t>
+          <w:t>6</w:t>
         </w:r>
         <w:r>
           <w:rPr>
@@ -883,12 +878,722 @@
           <w:lang w:eastAsia="sk-SK"/>
         </w:rPr>
       </w:pPr>
-      <w:hyperlink w:anchor="_Toc432423429" w:history="1">
+      <w:hyperlink w:anchor="_Toc432433242" w:history="1">
         <w:r>
           <w:rPr>
             <w:rStyle w:val="Hyperlink"/>
             <w:noProof/>
           </w:rPr>
+          <w:t>3.1 Webová časť aplikácie</w:t>
+        </w:r>
+        <w:r>
+          <w:rPr>
+            <w:noProof/>
+            <w:webHidden/>
+          </w:rPr>
+          <w:tab/>
+        </w:r>
+        <w:r>
+          <w:rPr>
+            <w:noProof/>
+            <w:webHidden/>
+          </w:rPr>
+          <w:fldChar w:fldCharType="begin"/>
+        </w:r>
+        <w:r>
+          <w:rPr>
+            <w:noProof/>
+            <w:webHidden/>
+          </w:rPr>
+          <w:instrText xml:space="preserve"> PAGEREF _Toc432433242 \h </w:instrText>
+        </w:r>
+        <w:r>
+          <w:rPr>
+            <w:noProof/>
+          </w:rPr>
+        </w:r>
+        <w:r>
+          <w:rPr>
+            <w:noProof/>
+            <w:webHidden/>
+          </w:rPr>
+          <w:fldChar w:fldCharType="separate"/>
+        </w:r>
+        <w:r>
+          <w:rPr>
+            <w:noProof/>
+            <w:webHidden/>
+          </w:rPr>
+          <w:t>7</w:t>
+        </w:r>
+        <w:r>
+          <w:rPr>
+            <w:noProof/>
+            <w:webHidden/>
+          </w:rPr>
+          <w:fldChar w:fldCharType="end"/>
+        </w:r>
+      </w:hyperlink>
+    </w:p>
+    <w:p>
+      <w:pPr>
+        <w:pStyle w:val="TOC3"/>
+        <w:tabs>
+          <w:tab w:val="right" w:leader="dot" w:pos="9062"/>
+        </w:tabs>
+        <w:rPr>
+          <w:rFonts w:ascii="Times New Roman" w:hAnsi="Times New Roman"/>
+          <w:noProof/>
+          <w:sz w:val="24"/>
+          <w:szCs w:val="24"/>
+          <w:lang w:eastAsia="sk-SK"/>
+        </w:rPr>
+      </w:pPr>
+      <w:hyperlink w:anchor="_Toc432433243" w:history="1">
+        <w:r>
+          <w:rPr>
+            <w:rStyle w:val="Hyperlink"/>
+            <w:noProof/>
+          </w:rPr>
+          <w:t>3.1.1 Zadávanie otázok prednášajúceho</w:t>
+        </w:r>
+        <w:r>
+          <w:rPr>
+            <w:noProof/>
+            <w:webHidden/>
+          </w:rPr>
+          <w:tab/>
+        </w:r>
+        <w:r>
+          <w:rPr>
+            <w:noProof/>
+            <w:webHidden/>
+          </w:rPr>
+          <w:fldChar w:fldCharType="begin"/>
+        </w:r>
+        <w:r>
+          <w:rPr>
+            <w:noProof/>
+            <w:webHidden/>
+          </w:rPr>
+          <w:instrText xml:space="preserve"> PAGEREF _Toc432433243 \h </w:instrText>
+        </w:r>
+        <w:r>
+          <w:rPr>
+            <w:noProof/>
+          </w:rPr>
+        </w:r>
+        <w:r>
+          <w:rPr>
+            <w:noProof/>
+            <w:webHidden/>
+          </w:rPr>
+          <w:fldChar w:fldCharType="separate"/>
+        </w:r>
+        <w:r>
+          <w:rPr>
+            <w:noProof/>
+            <w:webHidden/>
+          </w:rPr>
+          <w:t>7</w:t>
+        </w:r>
+        <w:r>
+          <w:rPr>
+            <w:noProof/>
+            <w:webHidden/>
+          </w:rPr>
+          <w:fldChar w:fldCharType="end"/>
+        </w:r>
+      </w:hyperlink>
+    </w:p>
+    <w:p>
+      <w:pPr>
+        <w:pStyle w:val="TOC3"/>
+        <w:tabs>
+          <w:tab w:val="right" w:leader="dot" w:pos="9062"/>
+        </w:tabs>
+        <w:rPr>
+          <w:rFonts w:ascii="Times New Roman" w:hAnsi="Times New Roman"/>
+          <w:noProof/>
+          <w:sz w:val="24"/>
+          <w:szCs w:val="24"/>
+          <w:lang w:eastAsia="sk-SK"/>
+        </w:rPr>
+      </w:pPr>
+      <w:hyperlink w:anchor="_Toc432433244" w:history="1">
+        <w:r>
+          <w:rPr>
+            <w:rStyle w:val="Hyperlink"/>
+            <w:noProof/>
+          </w:rPr>
+          <w:t>3.1.2 Vyhodnocovanie informácií</w:t>
+        </w:r>
+        <w:r>
+          <w:rPr>
+            <w:noProof/>
+            <w:webHidden/>
+          </w:rPr>
+          <w:tab/>
+        </w:r>
+        <w:r>
+          <w:rPr>
+            <w:noProof/>
+            <w:webHidden/>
+          </w:rPr>
+          <w:fldChar w:fldCharType="begin"/>
+        </w:r>
+        <w:r>
+          <w:rPr>
+            <w:noProof/>
+            <w:webHidden/>
+          </w:rPr>
+          <w:instrText xml:space="preserve"> PAGEREF _Toc432433244 \h </w:instrText>
+        </w:r>
+        <w:r>
+          <w:rPr>
+            <w:noProof/>
+          </w:rPr>
+        </w:r>
+        <w:r>
+          <w:rPr>
+            <w:noProof/>
+            <w:webHidden/>
+          </w:rPr>
+          <w:fldChar w:fldCharType="separate"/>
+        </w:r>
+        <w:r>
+          <w:rPr>
+            <w:noProof/>
+            <w:webHidden/>
+          </w:rPr>
+          <w:t>7</w:t>
+        </w:r>
+        <w:r>
+          <w:rPr>
+            <w:noProof/>
+            <w:webHidden/>
+          </w:rPr>
+          <w:fldChar w:fldCharType="end"/>
+        </w:r>
+      </w:hyperlink>
+    </w:p>
+    <w:p>
+      <w:pPr>
+        <w:pStyle w:val="TOC2"/>
+        <w:tabs>
+          <w:tab w:val="right" w:leader="dot" w:pos="9062"/>
+        </w:tabs>
+        <w:rPr>
+          <w:rFonts w:ascii="Times New Roman" w:hAnsi="Times New Roman"/>
+          <w:noProof/>
+          <w:sz w:val="24"/>
+          <w:szCs w:val="24"/>
+          <w:lang w:eastAsia="sk-SK"/>
+        </w:rPr>
+      </w:pPr>
+      <w:hyperlink w:anchor="_Toc432433245" w:history="1">
+        <w:r>
+          <w:rPr>
+            <w:rStyle w:val="Hyperlink"/>
+            <w:noProof/>
+          </w:rPr>
+          <w:t>3.2 Mobilná časť aplikácie</w:t>
+        </w:r>
+        <w:r>
+          <w:rPr>
+            <w:noProof/>
+            <w:webHidden/>
+          </w:rPr>
+          <w:tab/>
+        </w:r>
+        <w:r>
+          <w:rPr>
+            <w:noProof/>
+            <w:webHidden/>
+          </w:rPr>
+          <w:fldChar w:fldCharType="begin"/>
+        </w:r>
+        <w:r>
+          <w:rPr>
+            <w:noProof/>
+            <w:webHidden/>
+          </w:rPr>
+          <w:instrText xml:space="preserve"> PAGEREF _Toc432433245 \h </w:instrText>
+        </w:r>
+        <w:r>
+          <w:rPr>
+            <w:noProof/>
+          </w:rPr>
+        </w:r>
+        <w:r>
+          <w:rPr>
+            <w:noProof/>
+            <w:webHidden/>
+          </w:rPr>
+          <w:fldChar w:fldCharType="separate"/>
+        </w:r>
+        <w:r>
+          <w:rPr>
+            <w:noProof/>
+            <w:webHidden/>
+          </w:rPr>
+          <w:t>7</w:t>
+        </w:r>
+        <w:r>
+          <w:rPr>
+            <w:noProof/>
+            <w:webHidden/>
+          </w:rPr>
+          <w:fldChar w:fldCharType="end"/>
+        </w:r>
+      </w:hyperlink>
+    </w:p>
+    <w:p>
+      <w:pPr>
+        <w:pStyle w:val="TOC3"/>
+        <w:tabs>
+          <w:tab w:val="right" w:leader="dot" w:pos="9062"/>
+        </w:tabs>
+        <w:rPr>
+          <w:rFonts w:ascii="Times New Roman" w:hAnsi="Times New Roman"/>
+          <w:noProof/>
+          <w:sz w:val="24"/>
+          <w:szCs w:val="24"/>
+          <w:lang w:eastAsia="sk-SK"/>
+        </w:rPr>
+      </w:pPr>
+      <w:hyperlink w:anchor="_Toc432433246" w:history="1">
+        <w:r>
+          <w:rPr>
+            <w:rStyle w:val="Hyperlink"/>
+            <w:noProof/>
+          </w:rPr>
+          <w:t>3.2.1 Registrácia</w:t>
+        </w:r>
+        <w:r>
+          <w:rPr>
+            <w:noProof/>
+            <w:webHidden/>
+          </w:rPr>
+          <w:tab/>
+        </w:r>
+        <w:r>
+          <w:rPr>
+            <w:noProof/>
+            <w:webHidden/>
+          </w:rPr>
+          <w:fldChar w:fldCharType="begin"/>
+        </w:r>
+        <w:r>
+          <w:rPr>
+            <w:noProof/>
+            <w:webHidden/>
+          </w:rPr>
+          <w:instrText xml:space="preserve"> PAGEREF _Toc432433246 \h </w:instrText>
+        </w:r>
+        <w:r>
+          <w:rPr>
+            <w:noProof/>
+          </w:rPr>
+        </w:r>
+        <w:r>
+          <w:rPr>
+            <w:noProof/>
+            <w:webHidden/>
+          </w:rPr>
+          <w:fldChar w:fldCharType="separate"/>
+        </w:r>
+        <w:r>
+          <w:rPr>
+            <w:noProof/>
+            <w:webHidden/>
+          </w:rPr>
+          <w:t>7</w:t>
+        </w:r>
+        <w:r>
+          <w:rPr>
+            <w:noProof/>
+            <w:webHidden/>
+          </w:rPr>
+          <w:fldChar w:fldCharType="end"/>
+        </w:r>
+      </w:hyperlink>
+    </w:p>
+    <w:p>
+      <w:pPr>
+        <w:pStyle w:val="TOC3"/>
+        <w:tabs>
+          <w:tab w:val="right" w:leader="dot" w:pos="9062"/>
+        </w:tabs>
+        <w:rPr>
+          <w:rFonts w:ascii="Times New Roman" w:hAnsi="Times New Roman"/>
+          <w:noProof/>
+          <w:sz w:val="24"/>
+          <w:szCs w:val="24"/>
+          <w:lang w:eastAsia="sk-SK"/>
+        </w:rPr>
+      </w:pPr>
+      <w:hyperlink w:anchor="_Toc432433247" w:history="1">
+        <w:r>
+          <w:rPr>
+            <w:rStyle w:val="Hyperlink"/>
+            <w:noProof/>
+          </w:rPr>
+          <w:t>3.2.2 Prihlásenie</w:t>
+        </w:r>
+        <w:r>
+          <w:rPr>
+            <w:noProof/>
+            <w:webHidden/>
+          </w:rPr>
+          <w:tab/>
+        </w:r>
+        <w:r>
+          <w:rPr>
+            <w:noProof/>
+            <w:webHidden/>
+          </w:rPr>
+          <w:fldChar w:fldCharType="begin"/>
+        </w:r>
+        <w:r>
+          <w:rPr>
+            <w:noProof/>
+            <w:webHidden/>
+          </w:rPr>
+          <w:instrText xml:space="preserve"> PAGEREF _Toc432433247 \h </w:instrText>
+        </w:r>
+        <w:r>
+          <w:rPr>
+            <w:noProof/>
+          </w:rPr>
+        </w:r>
+        <w:r>
+          <w:rPr>
+            <w:noProof/>
+            <w:webHidden/>
+          </w:rPr>
+          <w:fldChar w:fldCharType="separate"/>
+        </w:r>
+        <w:r>
+          <w:rPr>
+            <w:noProof/>
+            <w:webHidden/>
+          </w:rPr>
+          <w:t>7</w:t>
+        </w:r>
+        <w:r>
+          <w:rPr>
+            <w:noProof/>
+            <w:webHidden/>
+          </w:rPr>
+          <w:fldChar w:fldCharType="end"/>
+        </w:r>
+      </w:hyperlink>
+    </w:p>
+    <w:p>
+      <w:pPr>
+        <w:pStyle w:val="TOC3"/>
+        <w:tabs>
+          <w:tab w:val="right" w:leader="dot" w:pos="9062"/>
+        </w:tabs>
+        <w:rPr>
+          <w:rFonts w:ascii="Times New Roman" w:hAnsi="Times New Roman"/>
+          <w:noProof/>
+          <w:sz w:val="24"/>
+          <w:szCs w:val="24"/>
+          <w:lang w:eastAsia="sk-SK"/>
+        </w:rPr>
+      </w:pPr>
+      <w:hyperlink w:anchor="_Toc432433248" w:history="1">
+        <w:r>
+          <w:rPr>
+            <w:rStyle w:val="Hyperlink"/>
+            <w:noProof/>
+          </w:rPr>
+          <w:t>3.2.3 Zadávanie otázok prednášajúcemu</w:t>
+        </w:r>
+        <w:r>
+          <w:rPr>
+            <w:noProof/>
+            <w:webHidden/>
+          </w:rPr>
+          <w:tab/>
+        </w:r>
+        <w:r>
+          <w:rPr>
+            <w:noProof/>
+            <w:webHidden/>
+          </w:rPr>
+          <w:fldChar w:fldCharType="begin"/>
+        </w:r>
+        <w:r>
+          <w:rPr>
+            <w:noProof/>
+            <w:webHidden/>
+          </w:rPr>
+          <w:instrText xml:space="preserve"> PAGEREF _Toc432433248 \h </w:instrText>
+        </w:r>
+        <w:r>
+          <w:rPr>
+            <w:noProof/>
+          </w:rPr>
+        </w:r>
+        <w:r>
+          <w:rPr>
+            <w:noProof/>
+            <w:webHidden/>
+          </w:rPr>
+          <w:fldChar w:fldCharType="separate"/>
+        </w:r>
+        <w:r>
+          <w:rPr>
+            <w:noProof/>
+            <w:webHidden/>
+          </w:rPr>
+          <w:t>8</w:t>
+        </w:r>
+        <w:r>
+          <w:rPr>
+            <w:noProof/>
+            <w:webHidden/>
+          </w:rPr>
+          <w:fldChar w:fldCharType="end"/>
+        </w:r>
+      </w:hyperlink>
+    </w:p>
+    <w:p>
+      <w:pPr>
+        <w:pStyle w:val="TOC3"/>
+        <w:tabs>
+          <w:tab w:val="right" w:leader="dot" w:pos="9062"/>
+        </w:tabs>
+        <w:rPr>
+          <w:rFonts w:ascii="Times New Roman" w:hAnsi="Times New Roman"/>
+          <w:noProof/>
+          <w:sz w:val="24"/>
+          <w:szCs w:val="24"/>
+          <w:lang w:eastAsia="sk-SK"/>
+        </w:rPr>
+      </w:pPr>
+      <w:hyperlink w:anchor="_Toc432433249" w:history="1">
+        <w:r>
+          <w:rPr>
+            <w:rStyle w:val="Hyperlink"/>
+            <w:noProof/>
+          </w:rPr>
+          <w:t>3.2.4 Odpoveď na otázky prednášajúceho</w:t>
+        </w:r>
+        <w:r>
+          <w:rPr>
+            <w:noProof/>
+            <w:webHidden/>
+          </w:rPr>
+          <w:tab/>
+        </w:r>
+        <w:r>
+          <w:rPr>
+            <w:noProof/>
+            <w:webHidden/>
+          </w:rPr>
+          <w:fldChar w:fldCharType="begin"/>
+        </w:r>
+        <w:r>
+          <w:rPr>
+            <w:noProof/>
+            <w:webHidden/>
+          </w:rPr>
+          <w:instrText xml:space="preserve"> PAGEREF _Toc432433249 \h </w:instrText>
+        </w:r>
+        <w:r>
+          <w:rPr>
+            <w:noProof/>
+          </w:rPr>
+        </w:r>
+        <w:r>
+          <w:rPr>
+            <w:noProof/>
+            <w:webHidden/>
+          </w:rPr>
+          <w:fldChar w:fldCharType="separate"/>
+        </w:r>
+        <w:r>
+          <w:rPr>
+            <w:noProof/>
+            <w:webHidden/>
+          </w:rPr>
+          <w:t>8</w:t>
+        </w:r>
+        <w:r>
+          <w:rPr>
+            <w:noProof/>
+            <w:webHidden/>
+          </w:rPr>
+          <w:fldChar w:fldCharType="end"/>
+        </w:r>
+      </w:hyperlink>
+    </w:p>
+    <w:p>
+      <w:pPr>
+        <w:pStyle w:val="TOC3"/>
+        <w:tabs>
+          <w:tab w:val="right" w:leader="dot" w:pos="9062"/>
+        </w:tabs>
+        <w:rPr>
+          <w:rFonts w:ascii="Times New Roman" w:hAnsi="Times New Roman"/>
+          <w:noProof/>
+          <w:sz w:val="24"/>
+          <w:szCs w:val="24"/>
+          <w:lang w:eastAsia="sk-SK"/>
+        </w:rPr>
+      </w:pPr>
+      <w:hyperlink w:anchor="_Toc432433250" w:history="1">
+        <w:r>
+          <w:rPr>
+            <w:rStyle w:val="Hyperlink"/>
+            <w:noProof/>
+          </w:rPr>
+          <w:t>3.2.5 Odpoveď na anketové otázky</w:t>
+        </w:r>
+        <w:r>
+          <w:rPr>
+            <w:noProof/>
+            <w:webHidden/>
+          </w:rPr>
+          <w:tab/>
+        </w:r>
+        <w:r>
+          <w:rPr>
+            <w:noProof/>
+            <w:webHidden/>
+          </w:rPr>
+          <w:fldChar w:fldCharType="begin"/>
+        </w:r>
+        <w:r>
+          <w:rPr>
+            <w:noProof/>
+            <w:webHidden/>
+          </w:rPr>
+          <w:instrText xml:space="preserve"> PAGEREF _Toc432433250 \h </w:instrText>
+        </w:r>
+        <w:r>
+          <w:rPr>
+            <w:noProof/>
+          </w:rPr>
+        </w:r>
+        <w:r>
+          <w:rPr>
+            <w:noProof/>
+            <w:webHidden/>
+          </w:rPr>
+          <w:fldChar w:fldCharType="separate"/>
+        </w:r>
+        <w:r>
+          <w:rPr>
+            <w:noProof/>
+            <w:webHidden/>
+          </w:rPr>
+          <w:t>8</w:t>
+        </w:r>
+        <w:r>
+          <w:rPr>
+            <w:noProof/>
+            <w:webHidden/>
+          </w:rPr>
+          <w:fldChar w:fldCharType="end"/>
+        </w:r>
+      </w:hyperlink>
+    </w:p>
+    <w:p>
+      <w:pPr>
+        <w:pStyle w:val="TOC1"/>
+        <w:tabs>
+          <w:tab w:val="right" w:leader="dot" w:pos="9062"/>
+        </w:tabs>
+        <w:rPr>
+          <w:rFonts w:ascii="Times New Roman" w:hAnsi="Times New Roman"/>
+          <w:noProof/>
+          <w:sz w:val="24"/>
+          <w:szCs w:val="24"/>
+          <w:lang w:eastAsia="sk-SK"/>
+        </w:rPr>
+      </w:pPr>
+      <w:hyperlink w:anchor="_Toc432433251" w:history="1">
+        <w:r>
+          <w:rPr>
+            <w:rStyle w:val="Hyperlink"/>
+            <w:noProof/>
+          </w:rPr>
+          <w:t>4. Ďalšie požiadavky</w:t>
+        </w:r>
+        <w:r>
+          <w:rPr>
+            <w:noProof/>
+            <w:webHidden/>
+          </w:rPr>
+          <w:tab/>
+        </w:r>
+        <w:r>
+          <w:rPr>
+            <w:noProof/>
+            <w:webHidden/>
+          </w:rPr>
+          <w:fldChar w:fldCharType="begin"/>
+        </w:r>
+        <w:r>
+          <w:rPr>
+            <w:noProof/>
+            <w:webHidden/>
+          </w:rPr>
+          <w:instrText xml:space="preserve"> PAGEREF _Toc432433251 \h </w:instrText>
+        </w:r>
+        <w:r>
+          <w:rPr>
+            <w:noProof/>
+          </w:rPr>
+        </w:r>
+        <w:r>
+          <w:rPr>
+            <w:noProof/>
+            <w:webHidden/>
+          </w:rPr>
+          <w:fldChar w:fldCharType="separate"/>
+        </w:r>
+        <w:r>
+          <w:rPr>
+            <w:noProof/>
+            <w:webHidden/>
+          </w:rPr>
+          <w:t>9</w:t>
+        </w:r>
+        <w:r>
+          <w:rPr>
+            <w:noProof/>
+            <w:webHidden/>
+          </w:rPr>
+          <w:fldChar w:fldCharType="end"/>
+        </w:r>
+      </w:hyperlink>
+    </w:p>
+    <w:p>
+      <w:pPr>
+        <w:pStyle w:val="TOC2"/>
+        <w:tabs>
+          <w:tab w:val="right" w:leader="dot" w:pos="9062"/>
+        </w:tabs>
+        <w:rPr>
+          <w:rFonts w:ascii="Times New Roman" w:hAnsi="Times New Roman"/>
+          <w:noProof/>
+          <w:sz w:val="24"/>
+          <w:szCs w:val="24"/>
+          <w:lang w:eastAsia="sk-SK"/>
+        </w:rPr>
+      </w:pPr>
+      <w:hyperlink w:anchor="_Toc432433252" w:history="1">
+        <w:r>
+          <w:rPr>
+            <w:rStyle w:val="Hyperlink"/>
+            <w:noProof/>
+          </w:rPr>
           <w:t>4.1 Dostupnosť</w:t>
         </w:r>
         <w:r>
@@ -910,7 +1615,7 @@
             <w:noProof/>
             <w:webHidden/>
           </w:rPr>
-          <w:instrText xml:space="preserve"> PAGEREF _Toc432423429 \h </w:instrText>
+          <w:instrText xml:space="preserve"> PAGEREF _Toc432433252 \h </w:instrText>
         </w:r>
         <w:r>
           <w:rPr>
@@ -929,7 +1634,7 @@
             <w:noProof/>
             <w:webHidden/>
           </w:rPr>
-          <w:t>4</w:t>
+          <w:t>9</w:t>
         </w:r>
         <w:r>
           <w:rPr>
@@ -942,140 +1647,101 @@
     </w:p>
     <w:p>
       <w:pPr>
+        <w:pStyle w:val="TOC2"/>
+        <w:tabs>
+          <w:tab w:val="right" w:leader="dot" w:pos="9062"/>
+        </w:tabs>
         <w:rPr>
-          <w:b/>
-          <w:sz w:val="32"/>
-          <w:szCs w:val="32"/>
+          <w:rFonts w:ascii="Times New Roman" w:hAnsi="Times New Roman"/>
+          <w:noProof/>
+          <w:sz w:val="24"/>
+          <w:szCs w:val="24"/>
+          <w:lang w:eastAsia="sk-SK"/>
         </w:rPr>
       </w:pPr>
-      <w:r>
-        <w:rPr>
-          <w:b/>
-          <w:sz w:val="32"/>
-          <w:szCs w:val="32"/>
-        </w:rPr>
+      <w:hyperlink w:anchor="_Toc432433253" w:history="1">
+        <w:r>
+          <w:rPr>
+            <w:rStyle w:val="Hyperlink"/>
+            <w:noProof/>
+          </w:rPr>
+          <w:t>4.2 Bezpečnostné požiadavky</w:t>
+        </w:r>
+        <w:r>
+          <w:rPr>
+            <w:noProof/>
+            <w:webHidden/>
+          </w:rPr>
+          <w:tab/>
+        </w:r>
+        <w:r>
+          <w:rPr>
+            <w:noProof/>
+            <w:webHidden/>
+          </w:rPr>
+          <w:fldChar w:fldCharType="begin"/>
+        </w:r>
+        <w:r>
+          <w:rPr>
+            <w:noProof/>
+            <w:webHidden/>
+          </w:rPr>
+          <w:instrText xml:space="preserve"> PAGEREF _Toc432433253 \h </w:instrText>
+        </w:r>
+        <w:r>
+          <w:rPr>
+            <w:noProof/>
+          </w:rPr>
+        </w:r>
+        <w:r>
+          <w:rPr>
+            <w:noProof/>
+            <w:webHidden/>
+          </w:rPr>
+          <w:fldChar w:fldCharType="separate"/>
+        </w:r>
+        <w:r>
+          <w:rPr>
+            <w:noProof/>
+            <w:webHidden/>
+          </w:rPr>
+          <w:t>9</w:t>
+        </w:r>
+        <w:r>
+          <w:rPr>
+            <w:noProof/>
+            <w:webHidden/>
+          </w:rPr>
+          <w:fldChar w:fldCharType="end"/>
+        </w:r>
+      </w:hyperlink>
+    </w:p>
+    <w:p>
+      <w:pPr>
+        <w:pStyle w:val="Heading1"/>
+      </w:pPr>
+      <w:r>
         <w:fldChar w:fldCharType="end"/>
       </w:r>
     </w:p>
-    <w:p>
-      <w:pPr>
-        <w:rPr>
-          <w:b/>
-          <w:sz w:val="32"/>
-          <w:szCs w:val="32"/>
-        </w:rPr>
-      </w:pPr>
-    </w:p>
-    <w:p>
-      <w:pPr>
-        <w:rPr>
-          <w:b/>
-          <w:sz w:val="32"/>
-          <w:szCs w:val="32"/>
-        </w:rPr>
-      </w:pPr>
-    </w:p>
-    <w:p>
-      <w:pPr>
-        <w:rPr>
-          <w:b/>
-          <w:sz w:val="32"/>
-          <w:szCs w:val="32"/>
-        </w:rPr>
-      </w:pPr>
-    </w:p>
-    <w:p>
-      <w:pPr>
-        <w:rPr>
-          <w:b/>
-          <w:sz w:val="32"/>
-          <w:szCs w:val="32"/>
-        </w:rPr>
-      </w:pPr>
-    </w:p>
-    <w:p>
-      <w:pPr>
-        <w:rPr>
-          <w:b/>
-          <w:sz w:val="32"/>
-          <w:szCs w:val="32"/>
-        </w:rPr>
-      </w:pPr>
-    </w:p>
-    <w:p>
-      <w:pPr>
-        <w:rPr>
-          <w:b/>
-          <w:sz w:val="32"/>
-          <w:szCs w:val="32"/>
-        </w:rPr>
-      </w:pPr>
-    </w:p>
-    <w:p>
-      <w:pPr>
-        <w:rPr>
-          <w:b/>
-          <w:sz w:val="32"/>
-          <w:szCs w:val="32"/>
-        </w:rPr>
-      </w:pPr>
-    </w:p>
-    <w:p>
-      <w:pPr>
-        <w:rPr>
-          <w:b/>
-          <w:sz w:val="32"/>
-          <w:szCs w:val="32"/>
-        </w:rPr>
-      </w:pPr>
-    </w:p>
-    <w:p>
-      <w:pPr>
-        <w:rPr>
-          <w:b/>
-          <w:sz w:val="32"/>
-          <w:szCs w:val="32"/>
-        </w:rPr>
-      </w:pPr>
-    </w:p>
-    <w:p>
-      <w:pPr>
-        <w:rPr>
-          <w:b/>
-          <w:sz w:val="32"/>
-          <w:szCs w:val="32"/>
-        </w:rPr>
-      </w:pPr>
-    </w:p>
-    <w:p>
-      <w:pPr>
-        <w:rPr>
-          <w:b/>
-          <w:sz w:val="32"/>
-          <w:szCs w:val="32"/>
-        </w:rPr>
-      </w:pPr>
-    </w:p>
-    <w:p>
-      <w:pPr>
-        <w:rPr>
-          <w:b/>
-          <w:sz w:val="32"/>
-          <w:szCs w:val="32"/>
-        </w:rPr>
-      </w:pPr>
-    </w:p>
+    <w:p/>
     <w:p>
       <w:pPr>
         <w:pStyle w:val="Heading1"/>
       </w:pPr>
-      <w:bookmarkStart w:id="0" w:name="_Toc432423227"/>
-      <w:bookmarkStart w:id="1" w:name="_Toc432423419"/>
+    </w:p>
+    <w:p/>
+    <w:p>
+      <w:pPr>
+        <w:pStyle w:val="Heading1"/>
+      </w:pPr>
+      <w:bookmarkStart w:id="2" w:name="_Toc432433232"/>
       <w:r>
         <w:t>1. Úvod</w:t>
       </w:r>
       <w:bookmarkEnd w:id="0"/>
       <w:bookmarkEnd w:id="1"/>
+      <w:bookmarkEnd w:id="2"/>
     </w:p>
     <w:p>
       <w:pPr>
@@ -1088,49 +1754,111 @@
       <w:pPr>
         <w:pStyle w:val="Heading2"/>
       </w:pPr>
-      <w:bookmarkStart w:id="2" w:name="_Toc432423228"/>
-      <w:bookmarkStart w:id="3" w:name="_Toc432423420"/>
+      <w:bookmarkStart w:id="3" w:name="_Toc432423228"/>
+      <w:bookmarkStart w:id="4" w:name="_Toc432423420"/>
+      <w:bookmarkStart w:id="5" w:name="_Toc432433233"/>
       <w:r>
         <w:t>1.1 Predmet špecifikácie</w:t>
       </w:r>
-      <w:bookmarkEnd w:id="2"/>
       <w:bookmarkEnd w:id="3"/>
-    </w:p>
-    <w:p>
-      <w:r>
-        <w:t>Táto špecifikácia požiadaviek popisuje používateľské a funkčné požiadavky prvej verzie interaktívnej prednášky. Špecifikácia je určená pre tím, ktorý bude výsledný softvér implementovať. Bude slúžiť ako východisko pre vyhodnocovanie správnosti systému.</w:t>
-      </w:r>
-    </w:p>
-    <w:p/>
-    <w:p>
-      <w:pPr>
-        <w:pStyle w:val="Heading2"/>
-      </w:pPr>
-      <w:bookmarkStart w:id="4" w:name="_Toc432423229"/>
-      <w:bookmarkStart w:id="5" w:name="_Toc432423421"/>
-      <w:r>
-        <w:t>1.2 Rozsah a funkcie systému</w:t>
-      </w:r>
       <w:bookmarkEnd w:id="4"/>
       <w:bookmarkEnd w:id="5"/>
     </w:p>
     <w:p>
       <w:r>
-        <w:t>Systém pre online interaktívnu prednášku. Systém bude poskytovať interakciu medzi prednášajúcim a poslucháčmi v prednáškovej miestnosti. Úlohou bude vytvoriť webovú aplikáciu, pomocou ktorej bude prednášajúci zadávať otázky, na ktoré poslucháči môžu odpovedať. Táto komunikácia bude fungovať aj v opačnom prípade – poslucháči zadávajú vlastné otázky, ktoré sa prednášajúcemu zobrazujú na premietacom plátne.</w:t>
+        <w:t>Táto špecifikácia požiadaviek popisuje používateľské a funkčné požiadavky prvej verzie interaktívnej prednášky. Špecifikácia je určená pre tím, ktorý bude výsledný softvér implementovať. Bude slúžiť ako východisko pre vyhodnocovanie správnosti systému.</w:t>
       </w:r>
     </w:p>
     <w:p/>
     <w:p>
       <w:pPr>
-        <w:pStyle w:val="Heading1"/>
-      </w:pPr>
-      <w:bookmarkStart w:id="6" w:name="_Toc432423230"/>
-      <w:bookmarkStart w:id="7" w:name="_Toc432423422"/>
-      <w:r>
-        <w:t>2. Celkový opis</w:t>
+        <w:pStyle w:val="Heading2"/>
+      </w:pPr>
+      <w:bookmarkStart w:id="6" w:name="_Toc432423229"/>
+      <w:bookmarkStart w:id="7" w:name="_Toc432423421"/>
+      <w:bookmarkStart w:id="8" w:name="_Toc432433234"/>
+      <w:r>
+        <w:t>1.2 Rozsah a funkcie systému</w:t>
       </w:r>
       <w:bookmarkEnd w:id="6"/>
       <w:bookmarkEnd w:id="7"/>
+      <w:bookmarkEnd w:id="8"/>
+    </w:p>
+    <w:p>
+      <w:r>
+        <w:t>Systém pre online interaktívnu prednášku. Systém bude poskytovať interakciu medzi prednášajúcim a poslucháčmi v prednáškovej miestnosti. Úlohou bude vytvoriť webovú aplikáciu, pomocou ktorej bude prednášajúci zadávať otázky, na ktoré poslucháči môžu odpovedať. Táto komunikácia bude fungovať aj v opačnom prípade – poslucháči zadávajú vlastné otázky, ktoré sa prednášajúcemu zobrazujú na premietacom plátne.</w:t>
+      </w:r>
+    </w:p>
+    <w:p>
+      <w:pPr>
+        <w:pStyle w:val="Heading1"/>
+      </w:pPr>
+      <w:bookmarkStart w:id="9" w:name="_Toc432423230"/>
+      <w:bookmarkStart w:id="10" w:name="_Toc432423422"/>
+    </w:p>
+    <w:p>
+      <w:pPr>
+        <w:pStyle w:val="Heading1"/>
+      </w:pPr>
+    </w:p>
+    <w:p>
+      <w:pPr>
+        <w:pStyle w:val="Heading1"/>
+      </w:pPr>
+    </w:p>
+    <w:p>
+      <w:pPr>
+        <w:pStyle w:val="Heading1"/>
+      </w:pPr>
+    </w:p>
+    <w:p>
+      <w:pPr>
+        <w:pStyle w:val="Heading1"/>
+      </w:pPr>
+    </w:p>
+    <w:p>
+      <w:pPr>
+        <w:pStyle w:val="Heading1"/>
+      </w:pPr>
+    </w:p>
+    <w:p>
+      <w:pPr>
+        <w:pStyle w:val="Heading1"/>
+      </w:pPr>
+    </w:p>
+    <w:p>
+      <w:pPr>
+        <w:pStyle w:val="Heading1"/>
+      </w:pPr>
+    </w:p>
+    <w:p>
+      <w:pPr>
+        <w:pStyle w:val="Heading1"/>
+      </w:pPr>
+    </w:p>
+    <w:p>
+      <w:pPr>
+        <w:pStyle w:val="Heading1"/>
+      </w:pPr>
+    </w:p>
+    <w:p>
+      <w:pPr>
+        <w:pStyle w:val="Heading1"/>
+      </w:pPr>
+    </w:p>
+    <w:p/>
+    <w:p/>
+    <w:p>
+      <w:pPr>
+        <w:pStyle w:val="Heading1"/>
+      </w:pPr>
+      <w:bookmarkStart w:id="11" w:name="_Toc432433235"/>
+      <w:r>
+        <w:t>2. Celkový opis</w:t>
+      </w:r>
+      <w:bookmarkEnd w:id="9"/>
+      <w:bookmarkEnd w:id="10"/>
+      <w:bookmarkEnd w:id="11"/>
     </w:p>
     <w:p>
       <w:pPr>
@@ -1143,13 +1871,15 @@
       <w:pPr>
         <w:pStyle w:val="Heading2"/>
       </w:pPr>
-      <w:bookmarkStart w:id="8" w:name="_Toc432423231"/>
-      <w:bookmarkStart w:id="9" w:name="_Toc432423423"/>
+      <w:bookmarkStart w:id="12" w:name="_Toc432423231"/>
+      <w:bookmarkStart w:id="13" w:name="_Toc432423423"/>
+      <w:bookmarkStart w:id="14" w:name="_Toc432433236"/>
       <w:r>
         <w:t>2.1 Kontext systému</w:t>
       </w:r>
-      <w:bookmarkEnd w:id="8"/>
-      <w:bookmarkEnd w:id="9"/>
+      <w:bookmarkEnd w:id="12"/>
+      <w:bookmarkEnd w:id="13"/>
+      <w:bookmarkEnd w:id="14"/>
     </w:p>
     <w:p>
       <w:r>
@@ -1183,7 +1913,7 @@
             <o:lock v:ext="edit" aspectratio="t"/>
           </v:shapetype>
           <v:shape id="_x0000_s1026" type="#_x0000_t75" style="position:absolute;margin-left:0;margin-top:66.15pt;width:225pt;height:202.5pt;z-index:251658240">
-            <v:imagedata r:id="rId5" o:title=""/>
+            <v:imagedata r:id="rId7" o:title=""/>
             <w10:wrap type="square"/>
           </v:shape>
         </w:pict>
@@ -1197,7 +1927,7 @@
         </w:rPr>
         <w:pict>
           <v:shape id="_x0000_s1027" type="#_x0000_t75" style="position:absolute;margin-left:243pt;margin-top:40.7pt;width:234pt;height:204.15pt;z-index:251659264">
-            <v:imagedata r:id="rId6" o:title=""/>
+            <v:imagedata r:id="rId8" o:title=""/>
             <w10:wrap type="square"/>
           </v:shape>
         </w:pict>
@@ -1207,13 +1937,15 @@
       <w:pPr>
         <w:pStyle w:val="Heading3"/>
       </w:pPr>
-      <w:bookmarkStart w:id="10" w:name="_Toc432423232"/>
-      <w:bookmarkStart w:id="11" w:name="_Toc432423424"/>
+      <w:bookmarkStart w:id="15" w:name="_Toc432423232"/>
+      <w:bookmarkStart w:id="16" w:name="_Toc432423424"/>
+      <w:bookmarkStart w:id="17" w:name="_Toc432433237"/>
       <w:r>
         <w:t>2.1.1 Softvérové rozhranie</w:t>
       </w:r>
-      <w:bookmarkEnd w:id="10"/>
-      <w:bookmarkEnd w:id="11"/>
+      <w:bookmarkEnd w:id="15"/>
+      <w:bookmarkEnd w:id="16"/>
+      <w:bookmarkEnd w:id="17"/>
     </w:p>
     <w:p>
       <w:r>
@@ -1224,13 +1956,15 @@
       <w:pPr>
         <w:pStyle w:val="Heading3"/>
       </w:pPr>
-      <w:bookmarkStart w:id="12" w:name="_Toc432423233"/>
-      <w:bookmarkStart w:id="13" w:name="_Toc432423425"/>
+      <w:bookmarkStart w:id="18" w:name="_Toc432423233"/>
+      <w:bookmarkStart w:id="19" w:name="_Toc432423425"/>
+      <w:bookmarkStart w:id="20" w:name="_Toc432433238"/>
       <w:r>
         <w:t>2.1.2 Hardwarové rozhranie</w:t>
       </w:r>
-      <w:bookmarkEnd w:id="12"/>
-      <w:bookmarkEnd w:id="13"/>
+      <w:bookmarkEnd w:id="18"/>
+      <w:bookmarkEnd w:id="19"/>
+      <w:bookmarkEnd w:id="20"/>
     </w:p>
     <w:p>
       <w:r>
@@ -1242,21 +1976,30 @@
       <w:pPr>
         <w:pStyle w:val="Heading2"/>
       </w:pPr>
-      <w:bookmarkStart w:id="14" w:name="_Toc432423234"/>
-      <w:bookmarkStart w:id="15" w:name="_Toc432423426"/>
+      <w:bookmarkStart w:id="21" w:name="_Toc432423234"/>
+      <w:bookmarkStart w:id="22" w:name="_Toc432423426"/>
+      <w:bookmarkStart w:id="23" w:name="_Toc432433239"/>
       <w:r>
         <w:t>2.2 Triedy používateľov a ich vlastnosti</w:t>
       </w:r>
-      <w:bookmarkEnd w:id="14"/>
-      <w:bookmarkEnd w:id="15"/>
+      <w:bookmarkEnd w:id="21"/>
+      <w:bookmarkEnd w:id="22"/>
+      <w:bookmarkEnd w:id="23"/>
       <w:r>
         <w:t xml:space="preserve"> </w:t>
       </w:r>
     </w:p>
     <w:tbl>
       <w:tblPr>
-        <w:tblStyle w:val="TableGrid"/>
         <w:tblW w:w="0" w:type="auto"/>
+        <w:tblBorders>
+          <w:top w:val="single" w:sz="4" w:space="0" w:color="auto"/>
+          <w:left w:val="single" w:sz="4" w:space="0" w:color="auto"/>
+          <w:bottom w:val="single" w:sz="4" w:space="0" w:color="auto"/>
+          <w:right w:val="single" w:sz="4" w:space="0" w:color="auto"/>
+          <w:insideH w:val="single" w:sz="4" w:space="0" w:color="auto"/>
+          <w:insideV w:val="single" w:sz="4" w:space="0" w:color="auto"/>
+        </w:tblBorders>
         <w:tblLook w:val="01E0"/>
       </w:tblPr>
       <w:tblGrid>
@@ -1271,18 +2014,12 @@
           <w:p>
             <w:pPr>
               <w:rPr>
-                <w:rFonts w:eastAsia="Calibri"/>
-                <w:b/>
-                <w:sz w:val="22"/>
-                <w:szCs w:val="22"/>
-              </w:rPr>
-            </w:pPr>
-            <w:r>
-              <w:rPr>
-                <w:rFonts w:eastAsia="Calibri"/>
-                <w:b/>
-                <w:sz w:val="22"/>
-                <w:szCs w:val="22"/>
+                <w:b/>
+              </w:rPr>
+            </w:pPr>
+            <w:r>
+              <w:rPr>
+                <w:b/>
               </w:rPr>
               <w:t>Trieda</w:t>
             </w:r>
@@ -1295,18 +2032,12 @@
           <w:p>
             <w:pPr>
               <w:rPr>
-                <w:rFonts w:eastAsia="Calibri"/>
-                <w:b/>
-                <w:sz w:val="22"/>
-                <w:szCs w:val="22"/>
-              </w:rPr>
-            </w:pPr>
-            <w:r>
-              <w:rPr>
-                <w:rFonts w:eastAsia="Calibri"/>
-                <w:b/>
-                <w:sz w:val="22"/>
-                <w:szCs w:val="22"/>
+                <w:b/>
+              </w:rPr>
+            </w:pPr>
+            <w:r>
+              <w:rPr>
+                <w:b/>
               </w:rPr>
               <w:t>Popis</w:t>
             </w:r>
@@ -1319,19 +2050,7 @@
             <w:tcW w:w="4606" w:type="dxa"/>
           </w:tcPr>
           <w:p>
-            <w:pPr>
-              <w:rPr>
-                <w:rFonts w:eastAsia="Calibri"/>
-                <w:sz w:val="22"/>
-                <w:szCs w:val="22"/>
-              </w:rPr>
-            </w:pPr>
-            <w:r>
-              <w:rPr>
-                <w:rFonts w:eastAsia="Calibri"/>
-                <w:sz w:val="22"/>
-                <w:szCs w:val="22"/>
-              </w:rPr>
+            <w:r>
               <w:t>Prednášajúci</w:t>
             </w:r>
           </w:p>
@@ -1341,19 +2060,7 @@
             <w:tcW w:w="4606" w:type="dxa"/>
           </w:tcPr>
           <w:p>
-            <w:pPr>
-              <w:rPr>
-                <w:rFonts w:eastAsia="Calibri"/>
-                <w:sz w:val="22"/>
-                <w:szCs w:val="22"/>
-              </w:rPr>
-            </w:pPr>
-            <w:r>
-              <w:rPr>
-                <w:rFonts w:eastAsia="Calibri"/>
-                <w:sz w:val="22"/>
-                <w:szCs w:val="22"/>
-              </w:rPr>
+            <w:r>
               <w:t>Je fyzická osoba, ktorá tvorí prednášky a prednáša ich. Zadáva otázky pre poslucháčov, ktorým smerom sa má prednáška uberať.</w:t>
             </w:r>
           </w:p>
@@ -1365,19 +2072,7 @@
             <w:tcW w:w="4606" w:type="dxa"/>
           </w:tcPr>
           <w:p>
-            <w:pPr>
-              <w:rPr>
-                <w:rFonts w:eastAsia="Calibri"/>
-                <w:sz w:val="22"/>
-                <w:szCs w:val="22"/>
-              </w:rPr>
-            </w:pPr>
-            <w:r>
-              <w:rPr>
-                <w:rFonts w:eastAsia="Calibri"/>
-                <w:sz w:val="22"/>
-                <w:szCs w:val="22"/>
-              </w:rPr>
+            <w:r>
               <w:t>Poslucháč</w:t>
             </w:r>
           </w:p>
@@ -1387,19 +2082,7 @@
             <w:tcW w:w="4606" w:type="dxa"/>
           </w:tcPr>
           <w:p>
-            <w:pPr>
-              <w:rPr>
-                <w:rFonts w:eastAsia="Calibri"/>
-                <w:sz w:val="22"/>
-                <w:szCs w:val="22"/>
-              </w:rPr>
-            </w:pPr>
-            <w:r>
-              <w:rPr>
-                <w:rFonts w:eastAsia="Calibri"/>
-                <w:sz w:val="22"/>
-                <w:szCs w:val="22"/>
-              </w:rPr>
+            <w:r>
               <w:t>Je fyzická osoba, ktorá pomocou aplikácie komunikuje a zadáva otázky, na ktoré sa chce opýtať pre prednášajúceho.</w:t>
             </w:r>
           </w:p>
@@ -1414,11 +2097,13 @@
       <w:r>
         <w:t xml:space="preserve"> </w:t>
       </w:r>
-      <w:bookmarkStart w:id="16" w:name="_Toc432423427"/>
+      <w:bookmarkStart w:id="24" w:name="_Toc432423427"/>
+      <w:bookmarkStart w:id="25" w:name="_Toc432433240"/>
       <w:r>
         <w:t>2.3 Budúce verzie systému</w:t>
       </w:r>
-      <w:bookmarkEnd w:id="16"/>
+      <w:bookmarkEnd w:id="24"/>
+      <w:bookmarkEnd w:id="25"/>
     </w:p>
     <w:p>
       <w:r>
@@ -1430,40 +2115,2125 @@
       <w:pPr>
         <w:pStyle w:val="Heading1"/>
       </w:pPr>
-      <w:bookmarkStart w:id="17" w:name="_Toc432423235"/>
-      <w:bookmarkStart w:id="18" w:name="_Toc432423428"/>
+    </w:p>
+    <w:p/>
+    <w:p>
+      <w:pPr>
+        <w:pStyle w:val="Heading1"/>
+      </w:pPr>
+    </w:p>
+    <w:p>
+      <w:pPr>
+        <w:pStyle w:val="Heading1"/>
+      </w:pPr>
+    </w:p>
+    <w:p>
+      <w:pPr>
+        <w:pStyle w:val="Heading1"/>
+      </w:pPr>
+    </w:p>
+    <w:p>
+      <w:pPr>
+        <w:pStyle w:val="Heading1"/>
+      </w:pPr>
+    </w:p>
+    <w:p>
+      <w:pPr>
+        <w:pStyle w:val="Heading1"/>
+      </w:pPr>
+    </w:p>
+    <w:p>
+      <w:pPr>
+        <w:pStyle w:val="Heading1"/>
+      </w:pPr>
+    </w:p>
+    <w:p>
+      <w:pPr>
+        <w:pStyle w:val="Heading1"/>
+      </w:pPr>
+    </w:p>
+    <w:p>
+      <w:pPr>
+        <w:pStyle w:val="Heading1"/>
+      </w:pPr>
+    </w:p>
+    <w:p>
+      <w:pPr>
+        <w:pStyle w:val="Heading1"/>
+      </w:pPr>
+    </w:p>
+    <w:p>
+      <w:pPr>
+        <w:pStyle w:val="Heading1"/>
+      </w:pPr>
+    </w:p>
+    <w:p>
+      <w:pPr>
+        <w:pStyle w:val="Heading1"/>
+      </w:pPr>
+    </w:p>
+    <w:p/>
+    <w:p/>
+    <w:p/>
+    <w:p/>
+    <w:p>
+      <w:pPr>
+        <w:pStyle w:val="Heading1"/>
+        <w:rPr>
+          <w:rFonts w:ascii="Calibri" w:hAnsi="Calibri" w:cs="Times New Roman"/>
+          <w:b w:val="0"/>
+          <w:bCs w:val="0"/>
+          <w:kern w:val="0"/>
+          <w:sz w:val="22"/>
+          <w:szCs w:val="22"/>
+        </w:rPr>
+      </w:pPr>
+    </w:p>
+    <w:p/>
+    <w:p>
+      <w:pPr>
+        <w:pStyle w:val="Heading1"/>
+      </w:pPr>
+      <w:bookmarkStart w:id="26" w:name="_Toc432433241"/>
+    </w:p>
+    <w:p>
+      <w:pPr>
+        <w:pStyle w:val="Heading1"/>
+      </w:pPr>
+      <w:r>
+        <w:t>3. Špecifikácie požiadaviek</w:t>
+      </w:r>
+      <w:bookmarkEnd w:id="26"/>
+    </w:p>
+    <w:p/>
+    <w:p>
+      <w:pPr>
+        <w:pStyle w:val="Heading2"/>
+      </w:pPr>
+      <w:bookmarkStart w:id="27" w:name="_Toc432433242"/>
+      <w:r>
+        <w:t>3.1 Webová časť aplikácie</w:t>
+      </w:r>
+      <w:bookmarkEnd w:id="27"/>
+    </w:p>
+    <w:p/>
+    <w:p>
+      <w:pPr>
+        <w:pStyle w:val="Heading3"/>
+      </w:pPr>
+      <w:bookmarkStart w:id="28" w:name="_Toc432433243"/>
+      <w:r>
+        <w:t>3.1.1 Zadávanie otázok prednášajúceho</w:t>
+      </w:r>
+      <w:bookmarkEnd w:id="28"/>
+    </w:p>
+    <w:p>
+      <w:pPr>
+        <w:pStyle w:val="Heading4"/>
+      </w:pPr>
+      <w:r>
+        <w:t>3.1.1.1 Popis prípadu použitia</w:t>
+      </w:r>
+    </w:p>
+    <w:tbl>
+      <w:tblPr>
+        <w:tblW w:w="0" w:type="auto"/>
+        <w:tblBorders>
+          <w:top w:val="single" w:sz="8" w:space="0" w:color="4BACC6"/>
+          <w:left w:val="single" w:sz="8" w:space="0" w:color="4BACC6"/>
+          <w:bottom w:val="single" w:sz="8" w:space="0" w:color="4BACC6"/>
+          <w:right w:val="single" w:sz="8" w:space="0" w:color="4BACC6"/>
+        </w:tblBorders>
+        <w:tblLook w:val="00A0"/>
+      </w:tblPr>
+      <w:tblGrid>
+        <w:gridCol w:w="2164"/>
+        <w:gridCol w:w="2096"/>
+        <w:gridCol w:w="1111"/>
+        <w:gridCol w:w="1678"/>
+        <w:gridCol w:w="1127"/>
+        <w:gridCol w:w="1112"/>
+      </w:tblGrid>
+      <w:tr>
+        <w:tc>
+          <w:tcPr>
+            <w:tcW w:w="2303" w:type="dxa"/>
+            <w:tcBorders>
+              <w:top w:val="single" w:sz="4" w:space="0" w:color="auto"/>
+              <w:left w:val="single" w:sz="4" w:space="0" w:color="auto"/>
+              <w:bottom w:val="single" w:sz="4" w:space="0" w:color="auto"/>
+              <w:right w:val="single" w:sz="4" w:space="0" w:color="auto"/>
+            </w:tcBorders>
+            <w:shd w:val="clear" w:color="auto" w:fill="92CDDC"/>
+          </w:tcPr>
+          <w:p>
+            <w:pPr>
+              <w:spacing w:after="0" w:line="240" w:lineRule="auto"/>
+              <w:rPr>
+                <w:b/>
+                <w:bCs/>
+              </w:rPr>
+            </w:pPr>
+            <w:r>
+              <w:rPr>
+                <w:b/>
+                <w:bCs/>
+              </w:rPr>
+              <w:t>Označenie:</w:t>
+            </w:r>
+          </w:p>
+        </w:tc>
+        <w:tc>
+          <w:tcPr>
+            <w:tcW w:w="2303" w:type="dxa"/>
+            <w:tcBorders>
+              <w:top w:val="single" w:sz="4" w:space="0" w:color="auto"/>
+              <w:left w:val="single" w:sz="4" w:space="0" w:color="auto"/>
+              <w:bottom w:val="single" w:sz="4" w:space="0" w:color="auto"/>
+              <w:right w:val="single" w:sz="4" w:space="0" w:color="auto"/>
+            </w:tcBorders>
+            <w:shd w:val="clear" w:color="auto" w:fill="92CDDC"/>
+          </w:tcPr>
+          <w:p>
+            <w:pPr>
+              <w:spacing w:after="0" w:line="240" w:lineRule="auto"/>
+              <w:rPr>
+                <w:b/>
+                <w:bCs/>
+              </w:rPr>
+            </w:pPr>
+            <w:r>
+              <w:rPr>
+                <w:b/>
+                <w:bCs/>
+              </w:rPr>
+              <w:t>UC01</w:t>
+            </w:r>
+          </w:p>
+        </w:tc>
+        <w:tc>
+          <w:tcPr>
+            <w:tcW w:w="1151" w:type="dxa"/>
+            <w:tcBorders>
+              <w:top w:val="single" w:sz="4" w:space="0" w:color="auto"/>
+              <w:left w:val="single" w:sz="4" w:space="0" w:color="auto"/>
+              <w:bottom w:val="single" w:sz="4" w:space="0" w:color="auto"/>
+              <w:right w:val="single" w:sz="4" w:space="0" w:color="auto"/>
+            </w:tcBorders>
+            <w:shd w:val="clear" w:color="auto" w:fill="92CDDC"/>
+          </w:tcPr>
+          <w:p>
+            <w:pPr>
+              <w:spacing w:after="0" w:line="240" w:lineRule="auto"/>
+              <w:rPr>
+                <w:b/>
+                <w:bCs/>
+              </w:rPr>
+            </w:pPr>
+            <w:r>
+              <w:rPr>
+                <w:b/>
+                <w:bCs/>
+              </w:rPr>
+              <w:t>Názov:</w:t>
+            </w:r>
+          </w:p>
+        </w:tc>
+        <w:tc>
+          <w:tcPr>
+            <w:tcW w:w="1152" w:type="dxa"/>
+            <w:tcBorders>
+              <w:top w:val="single" w:sz="4" w:space="0" w:color="auto"/>
+              <w:left w:val="single" w:sz="4" w:space="0" w:color="auto"/>
+              <w:bottom w:val="single" w:sz="4" w:space="0" w:color="auto"/>
+              <w:right w:val="single" w:sz="4" w:space="0" w:color="auto"/>
+            </w:tcBorders>
+            <w:shd w:val="clear" w:color="auto" w:fill="92CDDC"/>
+          </w:tcPr>
+          <w:p>
+            <w:pPr>
+              <w:spacing w:after="0" w:line="240" w:lineRule="auto"/>
+              <w:rPr>
+                <w:b/>
+                <w:bCs/>
+              </w:rPr>
+            </w:pPr>
+            <w:r>
+              <w:rPr>
+                <w:b/>
+              </w:rPr>
+              <w:t>Zadávanie otázok prednášajúceho</w:t>
+            </w:r>
+          </w:p>
+        </w:tc>
+        <w:tc>
+          <w:tcPr>
+            <w:tcW w:w="1151" w:type="dxa"/>
+            <w:tcBorders>
+              <w:top w:val="single" w:sz="4" w:space="0" w:color="auto"/>
+              <w:left w:val="single" w:sz="4" w:space="0" w:color="auto"/>
+              <w:bottom w:val="single" w:sz="4" w:space="0" w:color="auto"/>
+              <w:right w:val="single" w:sz="4" w:space="0" w:color="auto"/>
+            </w:tcBorders>
+            <w:shd w:val="clear" w:color="auto" w:fill="92CDDC"/>
+          </w:tcPr>
+          <w:p>
+            <w:pPr>
+              <w:spacing w:after="0" w:line="240" w:lineRule="auto"/>
+              <w:rPr>
+                <w:b/>
+                <w:bCs/>
+              </w:rPr>
+            </w:pPr>
+            <w:r>
+              <w:rPr>
+                <w:b/>
+                <w:bCs/>
+              </w:rPr>
+              <w:t>Priorita:</w:t>
+            </w:r>
+          </w:p>
+        </w:tc>
+        <w:tc>
+          <w:tcPr>
+            <w:tcW w:w="1152" w:type="dxa"/>
+            <w:tcBorders>
+              <w:top w:val="single" w:sz="4" w:space="0" w:color="auto"/>
+              <w:left w:val="single" w:sz="4" w:space="0" w:color="auto"/>
+              <w:bottom w:val="single" w:sz="4" w:space="0" w:color="auto"/>
+              <w:right w:val="single" w:sz="4" w:space="0" w:color="auto"/>
+            </w:tcBorders>
+            <w:shd w:val="clear" w:color="auto" w:fill="92CDDC"/>
+          </w:tcPr>
+          <w:p>
+            <w:pPr>
+              <w:spacing w:after="0" w:line="240" w:lineRule="auto"/>
+              <w:rPr>
+                <w:b/>
+                <w:bCs/>
+              </w:rPr>
+            </w:pPr>
+            <w:r>
+              <w:rPr>
+                <w:b/>
+                <w:bCs/>
+              </w:rPr>
+              <w:t>vysoká</w:t>
+            </w:r>
+          </w:p>
+        </w:tc>
+      </w:tr>
+      <w:tr>
+        <w:tc>
+          <w:tcPr>
+            <w:tcW w:w="4606" w:type="dxa"/>
+            <w:gridSpan w:val="2"/>
+            <w:tcBorders>
+              <w:top w:val="single" w:sz="4" w:space="0" w:color="auto"/>
+              <w:left w:val="single" w:sz="4" w:space="0" w:color="auto"/>
+              <w:bottom w:val="single" w:sz="4" w:space="0" w:color="auto"/>
+              <w:right w:val="single" w:sz="4" w:space="0" w:color="auto"/>
+            </w:tcBorders>
+          </w:tcPr>
+          <w:p>
+            <w:pPr>
+              <w:spacing w:after="0" w:line="240" w:lineRule="auto"/>
+              <w:rPr>
+                <w:b/>
+                <w:bCs/>
+              </w:rPr>
+            </w:pPr>
+            <w:r>
+              <w:rPr>
+                <w:b/>
+                <w:bCs/>
+              </w:rPr>
+              <w:t xml:space="preserve">Popis: </w:t>
+            </w:r>
+          </w:p>
+        </w:tc>
+        <w:tc>
+          <w:tcPr>
+            <w:tcW w:w="4606" w:type="dxa"/>
+            <w:gridSpan w:val="4"/>
+            <w:tcBorders>
+              <w:top w:val="single" w:sz="4" w:space="0" w:color="auto"/>
+              <w:left w:val="single" w:sz="4" w:space="0" w:color="auto"/>
+              <w:bottom w:val="single" w:sz="4" w:space="0" w:color="auto"/>
+              <w:right w:val="single" w:sz="4" w:space="0" w:color="auto"/>
+            </w:tcBorders>
+          </w:tcPr>
+          <w:p>
+            <w:pPr>
+              <w:spacing w:after="0" w:line="240" w:lineRule="auto"/>
+            </w:pPr>
+            <w:r>
+              <w:t xml:space="preserve">Prednášajúci bude môcť rozposielať otázky týkajúce sa preberanej látky poslucháčom, ktorí budú mať nainštalovanú mobilnú aplikáciu. </w:t>
+            </w:r>
+          </w:p>
+        </w:tc>
+      </w:tr>
+    </w:tbl>
+    <w:p/>
+    <w:p>
+      <w:pPr>
+        <w:pStyle w:val="Heading3"/>
+      </w:pPr>
+      <w:bookmarkStart w:id="29" w:name="_Toc432433244"/>
+      <w:r>
+        <w:t>3.1.2 Vyhodnocovanie informácií</w:t>
+      </w:r>
+      <w:bookmarkEnd w:id="29"/>
+      <w:r>
+        <w:t xml:space="preserve"> </w:t>
+      </w:r>
+    </w:p>
+    <w:p>
+      <w:pPr>
+        <w:pStyle w:val="Heading4"/>
+      </w:pPr>
+      <w:r>
+        <w:t>3.1.2.1 Popis prípadu použitia</w:t>
+      </w:r>
+    </w:p>
+    <w:tbl>
+      <w:tblPr>
+        <w:tblW w:w="0" w:type="auto"/>
+        <w:tblBorders>
+          <w:top w:val="single" w:sz="8" w:space="0" w:color="4BACC6"/>
+          <w:left w:val="single" w:sz="8" w:space="0" w:color="4BACC6"/>
+          <w:bottom w:val="single" w:sz="8" w:space="0" w:color="4BACC6"/>
+          <w:right w:val="single" w:sz="8" w:space="0" w:color="4BACC6"/>
+        </w:tblBorders>
+        <w:tblLook w:val="00A0"/>
+      </w:tblPr>
+      <w:tblGrid>
+        <w:gridCol w:w="2139"/>
+        <w:gridCol w:w="2060"/>
+        <w:gridCol w:w="1104"/>
+        <w:gridCol w:w="1747"/>
+        <w:gridCol w:w="1122"/>
+        <w:gridCol w:w="1116"/>
+      </w:tblGrid>
+      <w:tr>
+        <w:tc>
+          <w:tcPr>
+            <w:tcW w:w="2139" w:type="dxa"/>
+            <w:tcBorders>
+              <w:top w:val="single" w:sz="4" w:space="0" w:color="auto"/>
+              <w:left w:val="single" w:sz="4" w:space="0" w:color="auto"/>
+              <w:bottom w:val="single" w:sz="4" w:space="0" w:color="auto"/>
+              <w:right w:val="single" w:sz="4" w:space="0" w:color="auto"/>
+            </w:tcBorders>
+            <w:shd w:val="clear" w:color="auto" w:fill="92CDDC"/>
+          </w:tcPr>
+          <w:p>
+            <w:pPr>
+              <w:spacing w:after="0" w:line="240" w:lineRule="auto"/>
+              <w:rPr>
+                <w:b/>
+                <w:bCs/>
+              </w:rPr>
+            </w:pPr>
+            <w:r>
+              <w:rPr>
+                <w:b/>
+                <w:bCs/>
+              </w:rPr>
+              <w:t>Označenie:</w:t>
+            </w:r>
+          </w:p>
+        </w:tc>
+        <w:tc>
+          <w:tcPr>
+            <w:tcW w:w="2060" w:type="dxa"/>
+            <w:tcBorders>
+              <w:top w:val="single" w:sz="4" w:space="0" w:color="auto"/>
+              <w:left w:val="single" w:sz="4" w:space="0" w:color="auto"/>
+              <w:bottom w:val="single" w:sz="4" w:space="0" w:color="auto"/>
+              <w:right w:val="single" w:sz="4" w:space="0" w:color="auto"/>
+            </w:tcBorders>
+            <w:shd w:val="clear" w:color="auto" w:fill="92CDDC"/>
+          </w:tcPr>
+          <w:p>
+            <w:pPr>
+              <w:spacing w:after="0" w:line="240" w:lineRule="auto"/>
+              <w:rPr>
+                <w:b/>
+                <w:bCs/>
+              </w:rPr>
+            </w:pPr>
+            <w:r>
+              <w:rPr>
+                <w:b/>
+                <w:bCs/>
+              </w:rPr>
+              <w:t>UC02</w:t>
+            </w:r>
+          </w:p>
+        </w:tc>
+        <w:tc>
+          <w:tcPr>
+            <w:tcW w:w="1104" w:type="dxa"/>
+            <w:tcBorders>
+              <w:top w:val="single" w:sz="4" w:space="0" w:color="auto"/>
+              <w:left w:val="single" w:sz="4" w:space="0" w:color="auto"/>
+              <w:bottom w:val="single" w:sz="4" w:space="0" w:color="auto"/>
+              <w:right w:val="single" w:sz="4" w:space="0" w:color="auto"/>
+            </w:tcBorders>
+            <w:shd w:val="clear" w:color="auto" w:fill="92CDDC"/>
+          </w:tcPr>
+          <w:p>
+            <w:pPr>
+              <w:spacing w:after="0" w:line="240" w:lineRule="auto"/>
+              <w:rPr>
+                <w:b/>
+                <w:bCs/>
+              </w:rPr>
+            </w:pPr>
+            <w:r>
+              <w:rPr>
+                <w:b/>
+                <w:bCs/>
+              </w:rPr>
+              <w:t>Názov:</w:t>
+            </w:r>
+          </w:p>
+        </w:tc>
+        <w:tc>
+          <w:tcPr>
+            <w:tcW w:w="1747" w:type="dxa"/>
+            <w:tcBorders>
+              <w:top w:val="single" w:sz="4" w:space="0" w:color="auto"/>
+              <w:left w:val="single" w:sz="4" w:space="0" w:color="auto"/>
+              <w:bottom w:val="single" w:sz="4" w:space="0" w:color="auto"/>
+              <w:right w:val="single" w:sz="4" w:space="0" w:color="auto"/>
+            </w:tcBorders>
+            <w:shd w:val="clear" w:color="auto" w:fill="92CDDC"/>
+          </w:tcPr>
+          <w:p>
+            <w:pPr>
+              <w:spacing w:after="0" w:line="240" w:lineRule="auto"/>
+              <w:rPr>
+                <w:b/>
+                <w:bCs/>
+              </w:rPr>
+            </w:pPr>
+            <w:r>
+              <w:rPr>
+                <w:b/>
+                <w:bCs/>
+              </w:rPr>
+              <w:t>Vyhodnocovanie informácií</w:t>
+            </w:r>
+          </w:p>
+        </w:tc>
+        <w:tc>
+          <w:tcPr>
+            <w:tcW w:w="1122" w:type="dxa"/>
+            <w:tcBorders>
+              <w:top w:val="single" w:sz="4" w:space="0" w:color="auto"/>
+              <w:left w:val="single" w:sz="4" w:space="0" w:color="auto"/>
+              <w:bottom w:val="single" w:sz="4" w:space="0" w:color="auto"/>
+              <w:right w:val="single" w:sz="4" w:space="0" w:color="auto"/>
+            </w:tcBorders>
+            <w:shd w:val="clear" w:color="auto" w:fill="92CDDC"/>
+          </w:tcPr>
+          <w:p>
+            <w:pPr>
+              <w:spacing w:after="0" w:line="240" w:lineRule="auto"/>
+              <w:rPr>
+                <w:b/>
+                <w:bCs/>
+              </w:rPr>
+            </w:pPr>
+            <w:r>
+              <w:rPr>
+                <w:b/>
+                <w:bCs/>
+              </w:rPr>
+              <w:t>Priorita:</w:t>
+            </w:r>
+          </w:p>
+        </w:tc>
+        <w:tc>
+          <w:tcPr>
+            <w:tcW w:w="1116" w:type="dxa"/>
+            <w:tcBorders>
+              <w:top w:val="single" w:sz="4" w:space="0" w:color="auto"/>
+              <w:left w:val="single" w:sz="4" w:space="0" w:color="auto"/>
+              <w:bottom w:val="single" w:sz="4" w:space="0" w:color="auto"/>
+              <w:right w:val="single" w:sz="4" w:space="0" w:color="auto"/>
+            </w:tcBorders>
+            <w:shd w:val="clear" w:color="auto" w:fill="92CDDC"/>
+          </w:tcPr>
+          <w:p>
+            <w:pPr>
+              <w:spacing w:after="0" w:line="240" w:lineRule="auto"/>
+              <w:rPr>
+                <w:b/>
+                <w:bCs/>
+              </w:rPr>
+            </w:pPr>
+            <w:r>
+              <w:rPr>
+                <w:b/>
+                <w:bCs/>
+              </w:rPr>
+              <w:t>stredná</w:t>
+            </w:r>
+          </w:p>
+        </w:tc>
+      </w:tr>
+      <w:tr>
+        <w:tc>
+          <w:tcPr>
+            <w:tcW w:w="4199" w:type="dxa"/>
+            <w:gridSpan w:val="2"/>
+            <w:tcBorders>
+              <w:top w:val="single" w:sz="4" w:space="0" w:color="auto"/>
+              <w:left w:val="single" w:sz="4" w:space="0" w:color="auto"/>
+              <w:bottom w:val="single" w:sz="4" w:space="0" w:color="auto"/>
+              <w:right w:val="single" w:sz="4" w:space="0" w:color="auto"/>
+            </w:tcBorders>
+          </w:tcPr>
+          <w:p>
+            <w:pPr>
+              <w:spacing w:after="0" w:line="240" w:lineRule="auto"/>
+              <w:rPr>
+                <w:b/>
+                <w:bCs/>
+              </w:rPr>
+            </w:pPr>
+            <w:r>
+              <w:rPr>
+                <w:b/>
+                <w:bCs/>
+              </w:rPr>
+              <w:t xml:space="preserve">Popis: </w:t>
+            </w:r>
+          </w:p>
+        </w:tc>
+        <w:tc>
+          <w:tcPr>
+            <w:tcW w:w="5089" w:type="dxa"/>
+            <w:gridSpan w:val="4"/>
+            <w:tcBorders>
+              <w:top w:val="single" w:sz="4" w:space="0" w:color="auto"/>
+              <w:left w:val="single" w:sz="4" w:space="0" w:color="auto"/>
+              <w:bottom w:val="single" w:sz="4" w:space="0" w:color="auto"/>
+              <w:right w:val="single" w:sz="4" w:space="0" w:color="auto"/>
+            </w:tcBorders>
+          </w:tcPr>
+          <w:p>
+            <w:pPr>
+              <w:spacing w:after="0" w:line="240" w:lineRule="auto"/>
+            </w:pPr>
+            <w:r>
+              <w:t xml:space="preserve">Vytvorí sa koláčový graf, ktorý vyhodnotí anketu. </w:t>
+            </w:r>
+          </w:p>
+          <w:p>
+            <w:pPr>
+              <w:spacing w:after="0" w:line="240" w:lineRule="auto"/>
+            </w:pPr>
+            <w:r>
+              <w:t>Na webovom rozhraní sa zobrazujú otázky, ktoré zadali poslucháči prednášajúcemu.</w:t>
+            </w:r>
+          </w:p>
+        </w:tc>
+      </w:tr>
+    </w:tbl>
+    <w:p/>
+    <w:p/>
+    <w:p>
+      <w:pPr>
+        <w:pStyle w:val="Heading2"/>
+      </w:pPr>
+      <w:bookmarkStart w:id="30" w:name="_Toc432433245"/>
+      <w:r>
+        <w:t>3.2 Mobilná časť aplikácie</w:t>
+      </w:r>
+      <w:bookmarkEnd w:id="30"/>
+      <w:r>
+        <w:t xml:space="preserve"> </w:t>
+      </w:r>
+    </w:p>
+    <w:p/>
+    <w:p>
+      <w:pPr>
+        <w:pStyle w:val="Heading3"/>
+      </w:pPr>
+      <w:bookmarkStart w:id="31" w:name="_Toc432433246"/>
+      <w:r>
+        <w:t>3.2.1 Registrácia</w:t>
+      </w:r>
+      <w:bookmarkEnd w:id="31"/>
+      <w:r>
+        <w:t xml:space="preserve"> </w:t>
+      </w:r>
+    </w:p>
+    <w:p>
+      <w:pPr>
+        <w:pStyle w:val="Heading4"/>
+      </w:pPr>
+      <w:r>
+        <w:t>3.2.1.1 Popis prípadu použitia</w:t>
+      </w:r>
+    </w:p>
+    <w:tbl>
+      <w:tblPr>
+        <w:tblW w:w="0" w:type="auto"/>
+        <w:tblBorders>
+          <w:top w:val="single" w:sz="8" w:space="0" w:color="4BACC6"/>
+          <w:left w:val="single" w:sz="8" w:space="0" w:color="4BACC6"/>
+          <w:bottom w:val="single" w:sz="8" w:space="0" w:color="4BACC6"/>
+          <w:right w:val="single" w:sz="8" w:space="0" w:color="4BACC6"/>
+        </w:tblBorders>
+        <w:tblLook w:val="00A0"/>
+      </w:tblPr>
+      <w:tblGrid>
+        <w:gridCol w:w="2300"/>
+        <w:gridCol w:w="2297"/>
+        <w:gridCol w:w="1150"/>
+        <w:gridCol w:w="1240"/>
+        <w:gridCol w:w="1150"/>
+        <w:gridCol w:w="1151"/>
+      </w:tblGrid>
+      <w:tr>
+        <w:tc>
+          <w:tcPr>
+            <w:tcW w:w="2300" w:type="dxa"/>
+            <w:tcBorders>
+              <w:top w:val="single" w:sz="4" w:space="0" w:color="auto"/>
+              <w:left w:val="single" w:sz="4" w:space="0" w:color="auto"/>
+              <w:bottom w:val="single" w:sz="4" w:space="0" w:color="auto"/>
+              <w:right w:val="single" w:sz="4" w:space="0" w:color="auto"/>
+            </w:tcBorders>
+            <w:shd w:val="clear" w:color="auto" w:fill="92CDDC"/>
+          </w:tcPr>
+          <w:p>
+            <w:pPr>
+              <w:spacing w:after="0" w:line="240" w:lineRule="auto"/>
+              <w:rPr>
+                <w:b/>
+                <w:bCs/>
+              </w:rPr>
+            </w:pPr>
+            <w:r>
+              <w:rPr>
+                <w:b/>
+                <w:bCs/>
+              </w:rPr>
+              <w:t>Označenie:</w:t>
+            </w:r>
+          </w:p>
+        </w:tc>
+        <w:tc>
+          <w:tcPr>
+            <w:tcW w:w="2297" w:type="dxa"/>
+            <w:tcBorders>
+              <w:top w:val="single" w:sz="4" w:space="0" w:color="auto"/>
+              <w:left w:val="single" w:sz="4" w:space="0" w:color="auto"/>
+              <w:bottom w:val="single" w:sz="4" w:space="0" w:color="auto"/>
+              <w:right w:val="single" w:sz="4" w:space="0" w:color="auto"/>
+            </w:tcBorders>
+            <w:shd w:val="clear" w:color="auto" w:fill="92CDDC"/>
+          </w:tcPr>
+          <w:p>
+            <w:pPr>
+              <w:spacing w:after="0" w:line="240" w:lineRule="auto"/>
+              <w:rPr>
+                <w:b/>
+                <w:bCs/>
+              </w:rPr>
+            </w:pPr>
+            <w:r>
+              <w:rPr>
+                <w:b/>
+                <w:bCs/>
+              </w:rPr>
+              <w:t>UC03</w:t>
+            </w:r>
+          </w:p>
+        </w:tc>
+        <w:tc>
+          <w:tcPr>
+            <w:tcW w:w="1150" w:type="dxa"/>
+            <w:tcBorders>
+              <w:top w:val="single" w:sz="4" w:space="0" w:color="auto"/>
+              <w:left w:val="single" w:sz="4" w:space="0" w:color="auto"/>
+              <w:bottom w:val="single" w:sz="4" w:space="0" w:color="auto"/>
+              <w:right w:val="single" w:sz="4" w:space="0" w:color="auto"/>
+            </w:tcBorders>
+            <w:shd w:val="clear" w:color="auto" w:fill="92CDDC"/>
+          </w:tcPr>
+          <w:p>
+            <w:pPr>
+              <w:spacing w:after="0" w:line="240" w:lineRule="auto"/>
+              <w:rPr>
+                <w:b/>
+                <w:bCs/>
+              </w:rPr>
+            </w:pPr>
+            <w:r>
+              <w:rPr>
+                <w:b/>
+                <w:bCs/>
+              </w:rPr>
+              <w:t>Názov:</w:t>
+            </w:r>
+          </w:p>
+        </w:tc>
+        <w:tc>
+          <w:tcPr>
+            <w:tcW w:w="1240" w:type="dxa"/>
+            <w:tcBorders>
+              <w:top w:val="single" w:sz="4" w:space="0" w:color="auto"/>
+              <w:left w:val="single" w:sz="4" w:space="0" w:color="auto"/>
+              <w:bottom w:val="single" w:sz="4" w:space="0" w:color="auto"/>
+              <w:right w:val="single" w:sz="4" w:space="0" w:color="auto"/>
+            </w:tcBorders>
+            <w:shd w:val="clear" w:color="auto" w:fill="92CDDC"/>
+          </w:tcPr>
+          <w:p>
+            <w:pPr>
+              <w:spacing w:after="0" w:line="240" w:lineRule="auto"/>
+              <w:rPr>
+                <w:b/>
+                <w:bCs/>
+              </w:rPr>
+            </w:pPr>
+            <w:r>
+              <w:rPr>
+                <w:b/>
+                <w:bCs/>
+              </w:rPr>
+              <w:t xml:space="preserve">Registrácia </w:t>
+            </w:r>
+          </w:p>
+        </w:tc>
+        <w:tc>
+          <w:tcPr>
+            <w:tcW w:w="1150" w:type="dxa"/>
+            <w:tcBorders>
+              <w:top w:val="single" w:sz="4" w:space="0" w:color="auto"/>
+              <w:left w:val="single" w:sz="4" w:space="0" w:color="auto"/>
+              <w:bottom w:val="single" w:sz="4" w:space="0" w:color="auto"/>
+              <w:right w:val="single" w:sz="4" w:space="0" w:color="auto"/>
+            </w:tcBorders>
+            <w:shd w:val="clear" w:color="auto" w:fill="92CDDC"/>
+          </w:tcPr>
+          <w:p>
+            <w:pPr>
+              <w:spacing w:after="0" w:line="240" w:lineRule="auto"/>
+              <w:rPr>
+                <w:b/>
+                <w:bCs/>
+              </w:rPr>
+            </w:pPr>
+            <w:r>
+              <w:rPr>
+                <w:b/>
+                <w:bCs/>
+              </w:rPr>
+              <w:t>Priorita:</w:t>
+            </w:r>
+          </w:p>
+        </w:tc>
+        <w:tc>
+          <w:tcPr>
+            <w:tcW w:w="1151" w:type="dxa"/>
+            <w:tcBorders>
+              <w:top w:val="single" w:sz="4" w:space="0" w:color="auto"/>
+              <w:left w:val="single" w:sz="4" w:space="0" w:color="auto"/>
+              <w:bottom w:val="single" w:sz="4" w:space="0" w:color="auto"/>
+              <w:right w:val="single" w:sz="4" w:space="0" w:color="auto"/>
+            </w:tcBorders>
+            <w:shd w:val="clear" w:color="auto" w:fill="92CDDC"/>
+          </w:tcPr>
+          <w:p>
+            <w:pPr>
+              <w:spacing w:after="0" w:line="240" w:lineRule="auto"/>
+              <w:rPr>
+                <w:b/>
+                <w:bCs/>
+              </w:rPr>
+            </w:pPr>
+            <w:r>
+              <w:rPr>
+                <w:b/>
+                <w:bCs/>
+              </w:rPr>
+              <w:t>vysoká</w:t>
+            </w:r>
+          </w:p>
+        </w:tc>
+      </w:tr>
+      <w:tr>
+        <w:tc>
+          <w:tcPr>
+            <w:tcW w:w="4597" w:type="dxa"/>
+            <w:gridSpan w:val="2"/>
+            <w:tcBorders>
+              <w:top w:val="single" w:sz="4" w:space="0" w:color="auto"/>
+              <w:left w:val="single" w:sz="4" w:space="0" w:color="auto"/>
+              <w:bottom w:val="single" w:sz="4" w:space="0" w:color="auto"/>
+              <w:right w:val="single" w:sz="4" w:space="0" w:color="auto"/>
+            </w:tcBorders>
+          </w:tcPr>
+          <w:p>
+            <w:pPr>
+              <w:spacing w:after="0" w:line="240" w:lineRule="auto"/>
+              <w:rPr>
+                <w:b/>
+                <w:bCs/>
+              </w:rPr>
+            </w:pPr>
+            <w:r>
+              <w:rPr>
+                <w:b/>
+                <w:bCs/>
+              </w:rPr>
+              <w:t xml:space="preserve">Popis: </w:t>
+            </w:r>
+          </w:p>
+        </w:tc>
+        <w:tc>
+          <w:tcPr>
+            <w:tcW w:w="4691" w:type="dxa"/>
+            <w:gridSpan w:val="4"/>
+            <w:tcBorders>
+              <w:top w:val="single" w:sz="4" w:space="0" w:color="auto"/>
+              <w:left w:val="single" w:sz="4" w:space="0" w:color="auto"/>
+              <w:bottom w:val="single" w:sz="4" w:space="0" w:color="auto"/>
+              <w:right w:val="single" w:sz="4" w:space="0" w:color="auto"/>
+            </w:tcBorders>
+          </w:tcPr>
+          <w:p>
+            <w:pPr>
+              <w:spacing w:after="0" w:line="240" w:lineRule="auto"/>
+            </w:pPr>
+            <w:r>
+              <w:t xml:space="preserve">Registráciou sa vytvorí užívateľské konto. Na jedno meno môže byť len jedno konto.  </w:t>
+            </w:r>
+          </w:p>
+        </w:tc>
+      </w:tr>
+    </w:tbl>
+    <w:p>
+      <w:pPr>
+        <w:pStyle w:val="Heading3"/>
+        <w:rPr>
+          <w:rFonts w:ascii="Calibri" w:hAnsi="Calibri" w:cs="Times New Roman"/>
+          <w:b w:val="0"/>
+          <w:bCs w:val="0"/>
+          <w:sz w:val="22"/>
+          <w:szCs w:val="22"/>
+        </w:rPr>
+      </w:pPr>
+    </w:p>
+    <w:p/>
+    <w:p>
+      <w:pPr>
+        <w:pStyle w:val="Heading3"/>
+      </w:pPr>
+      <w:bookmarkStart w:id="32" w:name="_Toc432433247"/>
+      <w:r>
+        <w:t>3.2.2 Prihlásenie</w:t>
+      </w:r>
+      <w:bookmarkEnd w:id="32"/>
+      <w:r>
+        <w:t xml:space="preserve"> </w:t>
+      </w:r>
+    </w:p>
+    <w:p>
+      <w:pPr>
+        <w:pStyle w:val="Heading4"/>
+      </w:pPr>
+      <w:r>
+        <w:t>3.2.2.1 Popis prípadu použitia</w:t>
+      </w:r>
+    </w:p>
+    <w:tbl>
+      <w:tblPr>
+        <w:tblW w:w="0" w:type="auto"/>
+        <w:tblBorders>
+          <w:top w:val="single" w:sz="8" w:space="0" w:color="4BACC6"/>
+          <w:left w:val="single" w:sz="8" w:space="0" w:color="4BACC6"/>
+          <w:bottom w:val="single" w:sz="8" w:space="0" w:color="4BACC6"/>
+          <w:right w:val="single" w:sz="8" w:space="0" w:color="4BACC6"/>
+        </w:tblBorders>
+        <w:tblLook w:val="00A0"/>
+      </w:tblPr>
+      <w:tblGrid>
+        <w:gridCol w:w="2300"/>
+        <w:gridCol w:w="2297"/>
+        <w:gridCol w:w="1150"/>
+        <w:gridCol w:w="1240"/>
+        <w:gridCol w:w="1150"/>
+        <w:gridCol w:w="1151"/>
+      </w:tblGrid>
+      <w:tr>
+        <w:tc>
+          <w:tcPr>
+            <w:tcW w:w="2300" w:type="dxa"/>
+            <w:tcBorders>
+              <w:top w:val="single" w:sz="4" w:space="0" w:color="auto"/>
+              <w:left w:val="single" w:sz="4" w:space="0" w:color="auto"/>
+              <w:bottom w:val="single" w:sz="4" w:space="0" w:color="auto"/>
+              <w:right w:val="single" w:sz="4" w:space="0" w:color="auto"/>
+            </w:tcBorders>
+            <w:shd w:val="clear" w:color="auto" w:fill="92CDDC"/>
+          </w:tcPr>
+          <w:p>
+            <w:pPr>
+              <w:spacing w:after="0" w:line="240" w:lineRule="auto"/>
+              <w:rPr>
+                <w:b/>
+                <w:bCs/>
+              </w:rPr>
+            </w:pPr>
+            <w:r>
+              <w:rPr>
+                <w:b/>
+                <w:bCs/>
+              </w:rPr>
+              <w:t>Označenie:</w:t>
+            </w:r>
+          </w:p>
+        </w:tc>
+        <w:tc>
+          <w:tcPr>
+            <w:tcW w:w="2297" w:type="dxa"/>
+            <w:tcBorders>
+              <w:top w:val="single" w:sz="4" w:space="0" w:color="auto"/>
+              <w:left w:val="single" w:sz="4" w:space="0" w:color="auto"/>
+              <w:bottom w:val="single" w:sz="4" w:space="0" w:color="auto"/>
+              <w:right w:val="single" w:sz="4" w:space="0" w:color="auto"/>
+            </w:tcBorders>
+            <w:shd w:val="clear" w:color="auto" w:fill="92CDDC"/>
+          </w:tcPr>
+          <w:p>
+            <w:pPr>
+              <w:spacing w:after="0" w:line="240" w:lineRule="auto"/>
+              <w:rPr>
+                <w:b/>
+                <w:bCs/>
+              </w:rPr>
+            </w:pPr>
+            <w:r>
+              <w:rPr>
+                <w:b/>
+                <w:bCs/>
+              </w:rPr>
+              <w:t>UC04</w:t>
+            </w:r>
+          </w:p>
+        </w:tc>
+        <w:tc>
+          <w:tcPr>
+            <w:tcW w:w="1150" w:type="dxa"/>
+            <w:tcBorders>
+              <w:top w:val="single" w:sz="4" w:space="0" w:color="auto"/>
+              <w:left w:val="single" w:sz="4" w:space="0" w:color="auto"/>
+              <w:bottom w:val="single" w:sz="4" w:space="0" w:color="auto"/>
+              <w:right w:val="single" w:sz="4" w:space="0" w:color="auto"/>
+            </w:tcBorders>
+            <w:shd w:val="clear" w:color="auto" w:fill="92CDDC"/>
+          </w:tcPr>
+          <w:p>
+            <w:pPr>
+              <w:spacing w:after="0" w:line="240" w:lineRule="auto"/>
+              <w:rPr>
+                <w:b/>
+                <w:bCs/>
+              </w:rPr>
+            </w:pPr>
+            <w:r>
+              <w:rPr>
+                <w:b/>
+                <w:bCs/>
+              </w:rPr>
+              <w:t>Názov:</w:t>
+            </w:r>
+          </w:p>
+        </w:tc>
+        <w:tc>
+          <w:tcPr>
+            <w:tcW w:w="1240" w:type="dxa"/>
+            <w:tcBorders>
+              <w:top w:val="single" w:sz="4" w:space="0" w:color="auto"/>
+              <w:left w:val="single" w:sz="4" w:space="0" w:color="auto"/>
+              <w:bottom w:val="single" w:sz="4" w:space="0" w:color="auto"/>
+              <w:right w:val="single" w:sz="4" w:space="0" w:color="auto"/>
+            </w:tcBorders>
+            <w:shd w:val="clear" w:color="auto" w:fill="92CDDC"/>
+          </w:tcPr>
+          <w:p>
+            <w:pPr>
+              <w:spacing w:after="0" w:line="240" w:lineRule="auto"/>
+              <w:rPr>
+                <w:b/>
+                <w:bCs/>
+              </w:rPr>
+            </w:pPr>
+            <w:r>
+              <w:rPr>
+                <w:b/>
+                <w:bCs/>
+              </w:rPr>
+              <w:t xml:space="preserve">Prihlásenie </w:t>
+            </w:r>
+          </w:p>
+        </w:tc>
+        <w:tc>
+          <w:tcPr>
+            <w:tcW w:w="1150" w:type="dxa"/>
+            <w:tcBorders>
+              <w:top w:val="single" w:sz="4" w:space="0" w:color="auto"/>
+              <w:left w:val="single" w:sz="4" w:space="0" w:color="auto"/>
+              <w:bottom w:val="single" w:sz="4" w:space="0" w:color="auto"/>
+              <w:right w:val="single" w:sz="4" w:space="0" w:color="auto"/>
+            </w:tcBorders>
+            <w:shd w:val="clear" w:color="auto" w:fill="92CDDC"/>
+          </w:tcPr>
+          <w:p>
+            <w:pPr>
+              <w:spacing w:after="0" w:line="240" w:lineRule="auto"/>
+              <w:rPr>
+                <w:b/>
+                <w:bCs/>
+              </w:rPr>
+            </w:pPr>
+            <w:r>
+              <w:rPr>
+                <w:b/>
+                <w:bCs/>
+              </w:rPr>
+              <w:t>Priorita:</w:t>
+            </w:r>
+          </w:p>
+        </w:tc>
+        <w:tc>
+          <w:tcPr>
+            <w:tcW w:w="1151" w:type="dxa"/>
+            <w:tcBorders>
+              <w:top w:val="single" w:sz="4" w:space="0" w:color="auto"/>
+              <w:left w:val="single" w:sz="4" w:space="0" w:color="auto"/>
+              <w:bottom w:val="single" w:sz="4" w:space="0" w:color="auto"/>
+              <w:right w:val="single" w:sz="4" w:space="0" w:color="auto"/>
+            </w:tcBorders>
+            <w:shd w:val="clear" w:color="auto" w:fill="92CDDC"/>
+          </w:tcPr>
+          <w:p>
+            <w:pPr>
+              <w:spacing w:after="0" w:line="240" w:lineRule="auto"/>
+              <w:rPr>
+                <w:b/>
+                <w:bCs/>
+              </w:rPr>
+            </w:pPr>
+            <w:r>
+              <w:rPr>
+                <w:b/>
+                <w:bCs/>
+              </w:rPr>
+              <w:t>vysoká</w:t>
+            </w:r>
+          </w:p>
+        </w:tc>
+      </w:tr>
+      <w:tr>
+        <w:tc>
+          <w:tcPr>
+            <w:tcW w:w="4597" w:type="dxa"/>
+            <w:gridSpan w:val="2"/>
+            <w:tcBorders>
+              <w:top w:val="single" w:sz="4" w:space="0" w:color="auto"/>
+              <w:left w:val="single" w:sz="4" w:space="0" w:color="auto"/>
+              <w:bottom w:val="single" w:sz="4" w:space="0" w:color="auto"/>
+              <w:right w:val="single" w:sz="4" w:space="0" w:color="auto"/>
+            </w:tcBorders>
+          </w:tcPr>
+          <w:p>
+            <w:pPr>
+              <w:spacing w:after="0" w:line="240" w:lineRule="auto"/>
+              <w:rPr>
+                <w:b/>
+                <w:bCs/>
+              </w:rPr>
+            </w:pPr>
+            <w:r>
+              <w:rPr>
+                <w:b/>
+                <w:bCs/>
+              </w:rPr>
+              <w:t xml:space="preserve">Popis: </w:t>
+            </w:r>
+          </w:p>
+        </w:tc>
+        <w:tc>
+          <w:tcPr>
+            <w:tcW w:w="4691" w:type="dxa"/>
+            <w:gridSpan w:val="4"/>
+            <w:tcBorders>
+              <w:top w:val="single" w:sz="4" w:space="0" w:color="auto"/>
+              <w:left w:val="single" w:sz="4" w:space="0" w:color="auto"/>
+              <w:bottom w:val="single" w:sz="4" w:space="0" w:color="auto"/>
+              <w:right w:val="single" w:sz="4" w:space="0" w:color="auto"/>
+            </w:tcBorders>
+          </w:tcPr>
+          <w:p>
+            <w:pPr>
+              <w:spacing w:after="0" w:line="240" w:lineRule="auto"/>
+            </w:pPr>
+            <w:r>
+              <w:t xml:space="preserve">Používateľ sa po registrácii môže prihlásiť do systému.  </w:t>
+            </w:r>
+          </w:p>
+        </w:tc>
+      </w:tr>
+    </w:tbl>
+    <w:p/>
+    <w:p/>
+    <w:p>
+      <w:pPr>
+        <w:pStyle w:val="Heading3"/>
+      </w:pPr>
+      <w:bookmarkStart w:id="33" w:name="_Toc432433248"/>
+      <w:r>
+        <w:t>3.2.3 Zadávanie otázok prednášajúcemu</w:t>
+      </w:r>
+      <w:bookmarkEnd w:id="33"/>
+    </w:p>
+    <w:p>
+      <w:pPr>
+        <w:pStyle w:val="Heading4"/>
+      </w:pPr>
+      <w:r>
+        <w:t>3.2.3.1 Popis prípadu použitia</w:t>
+      </w:r>
+    </w:p>
+    <w:p/>
+    <w:tbl>
+      <w:tblPr>
+        <w:tblW w:w="0" w:type="auto"/>
+        <w:tblBorders>
+          <w:top w:val="single" w:sz="8" w:space="0" w:color="4BACC6"/>
+          <w:left w:val="single" w:sz="8" w:space="0" w:color="4BACC6"/>
+          <w:bottom w:val="single" w:sz="8" w:space="0" w:color="4BACC6"/>
+          <w:right w:val="single" w:sz="8" w:space="0" w:color="4BACC6"/>
+        </w:tblBorders>
+        <w:tblLook w:val="00A0"/>
+      </w:tblPr>
+      <w:tblGrid>
+        <w:gridCol w:w="2153"/>
+        <w:gridCol w:w="2078"/>
+        <w:gridCol w:w="1107"/>
+        <w:gridCol w:w="1739"/>
+        <w:gridCol w:w="1124"/>
+        <w:gridCol w:w="1087"/>
+      </w:tblGrid>
+      <w:tr>
+        <w:tc>
+          <w:tcPr>
+            <w:tcW w:w="2303" w:type="dxa"/>
+            <w:tcBorders>
+              <w:top w:val="single" w:sz="4" w:space="0" w:color="auto"/>
+              <w:left w:val="single" w:sz="4" w:space="0" w:color="auto"/>
+              <w:bottom w:val="single" w:sz="4" w:space="0" w:color="auto"/>
+              <w:right w:val="single" w:sz="4" w:space="0" w:color="auto"/>
+            </w:tcBorders>
+            <w:shd w:val="clear" w:color="auto" w:fill="92CDDC"/>
+          </w:tcPr>
+          <w:p>
+            <w:pPr>
+              <w:spacing w:after="0" w:line="240" w:lineRule="auto"/>
+              <w:rPr>
+                <w:b/>
+                <w:bCs/>
+              </w:rPr>
+            </w:pPr>
+            <w:r>
+              <w:rPr>
+                <w:b/>
+                <w:bCs/>
+              </w:rPr>
+              <w:t>Označenie:</w:t>
+            </w:r>
+          </w:p>
+        </w:tc>
+        <w:tc>
+          <w:tcPr>
+            <w:tcW w:w="2303" w:type="dxa"/>
+            <w:tcBorders>
+              <w:top w:val="single" w:sz="4" w:space="0" w:color="auto"/>
+              <w:left w:val="single" w:sz="4" w:space="0" w:color="auto"/>
+              <w:bottom w:val="single" w:sz="4" w:space="0" w:color="auto"/>
+              <w:right w:val="single" w:sz="4" w:space="0" w:color="auto"/>
+            </w:tcBorders>
+            <w:shd w:val="clear" w:color="auto" w:fill="92CDDC"/>
+          </w:tcPr>
+          <w:p>
+            <w:pPr>
+              <w:spacing w:after="0" w:line="240" w:lineRule="auto"/>
+              <w:rPr>
+                <w:b/>
+                <w:bCs/>
+              </w:rPr>
+            </w:pPr>
+            <w:r>
+              <w:rPr>
+                <w:b/>
+                <w:bCs/>
+              </w:rPr>
+              <w:t>UC0</w:t>
+            </w:r>
+            <w:r>
+              <w:rPr>
+                <w:b/>
+                <w:bCs/>
+              </w:rPr>
+              <w:t>5</w:t>
+            </w:r>
+          </w:p>
+        </w:tc>
+        <w:tc>
+          <w:tcPr>
+            <w:tcW w:w="1151" w:type="dxa"/>
+            <w:tcBorders>
+              <w:top w:val="single" w:sz="4" w:space="0" w:color="auto"/>
+              <w:left w:val="single" w:sz="4" w:space="0" w:color="auto"/>
+              <w:bottom w:val="single" w:sz="4" w:space="0" w:color="auto"/>
+              <w:right w:val="single" w:sz="4" w:space="0" w:color="auto"/>
+            </w:tcBorders>
+            <w:shd w:val="clear" w:color="auto" w:fill="92CDDC"/>
+          </w:tcPr>
+          <w:p>
+            <w:pPr>
+              <w:spacing w:after="0" w:line="240" w:lineRule="auto"/>
+              <w:rPr>
+                <w:b/>
+                <w:bCs/>
+              </w:rPr>
+            </w:pPr>
+            <w:r>
+              <w:rPr>
+                <w:b/>
+                <w:bCs/>
+              </w:rPr>
+              <w:t>Názov:</w:t>
+            </w:r>
+          </w:p>
+        </w:tc>
+        <w:tc>
+          <w:tcPr>
+            <w:tcW w:w="1152" w:type="dxa"/>
+            <w:tcBorders>
+              <w:top w:val="single" w:sz="4" w:space="0" w:color="auto"/>
+              <w:left w:val="single" w:sz="4" w:space="0" w:color="auto"/>
+              <w:bottom w:val="single" w:sz="4" w:space="0" w:color="auto"/>
+              <w:right w:val="single" w:sz="4" w:space="0" w:color="auto"/>
+            </w:tcBorders>
+            <w:shd w:val="clear" w:color="auto" w:fill="92CDDC"/>
+          </w:tcPr>
+          <w:p>
+            <w:pPr>
+              <w:spacing w:after="0" w:line="240" w:lineRule="auto"/>
+              <w:rPr>
+                <w:b/>
+                <w:bCs/>
+              </w:rPr>
+            </w:pPr>
+            <w:r>
+              <w:rPr>
+                <w:b/>
+                <w:bCs/>
+              </w:rPr>
+              <w:t>Zadávanie otázok prednášajúcemu</w:t>
+            </w:r>
+          </w:p>
+        </w:tc>
+        <w:tc>
+          <w:tcPr>
+            <w:tcW w:w="1151" w:type="dxa"/>
+            <w:tcBorders>
+              <w:top w:val="single" w:sz="4" w:space="0" w:color="auto"/>
+              <w:left w:val="single" w:sz="4" w:space="0" w:color="auto"/>
+              <w:bottom w:val="single" w:sz="4" w:space="0" w:color="auto"/>
+              <w:right w:val="single" w:sz="4" w:space="0" w:color="auto"/>
+            </w:tcBorders>
+            <w:shd w:val="clear" w:color="auto" w:fill="92CDDC"/>
+          </w:tcPr>
+          <w:p>
+            <w:pPr>
+              <w:spacing w:after="0" w:line="240" w:lineRule="auto"/>
+              <w:rPr>
+                <w:b/>
+                <w:bCs/>
+              </w:rPr>
+            </w:pPr>
+            <w:r>
+              <w:rPr>
+                <w:b/>
+                <w:bCs/>
+              </w:rPr>
+              <w:t>Priorita:</w:t>
+            </w:r>
+          </w:p>
+        </w:tc>
+        <w:tc>
+          <w:tcPr>
+            <w:tcW w:w="1152" w:type="dxa"/>
+            <w:tcBorders>
+              <w:top w:val="single" w:sz="4" w:space="0" w:color="auto"/>
+              <w:left w:val="single" w:sz="4" w:space="0" w:color="auto"/>
+              <w:bottom w:val="single" w:sz="4" w:space="0" w:color="auto"/>
+              <w:right w:val="single" w:sz="4" w:space="0" w:color="auto"/>
+            </w:tcBorders>
+            <w:shd w:val="clear" w:color="auto" w:fill="92CDDC"/>
+          </w:tcPr>
+          <w:p>
+            <w:pPr>
+              <w:spacing w:after="0" w:line="240" w:lineRule="auto"/>
+              <w:rPr>
+                <w:b/>
+                <w:bCs/>
+              </w:rPr>
+            </w:pPr>
+            <w:r>
+              <w:rPr>
+                <w:b/>
+                <w:bCs/>
+              </w:rPr>
+              <w:t>nízka</w:t>
+            </w:r>
+          </w:p>
+        </w:tc>
+      </w:tr>
+      <w:tr>
+        <w:tc>
+          <w:tcPr>
+            <w:tcW w:w="4606" w:type="dxa"/>
+            <w:gridSpan w:val="2"/>
+            <w:tcBorders>
+              <w:top w:val="single" w:sz="4" w:space="0" w:color="auto"/>
+              <w:left w:val="single" w:sz="4" w:space="0" w:color="auto"/>
+              <w:bottom w:val="single" w:sz="4" w:space="0" w:color="auto"/>
+              <w:right w:val="single" w:sz="4" w:space="0" w:color="auto"/>
+            </w:tcBorders>
+          </w:tcPr>
+          <w:p>
+            <w:pPr>
+              <w:spacing w:after="0" w:line="240" w:lineRule="auto"/>
+              <w:rPr>
+                <w:b/>
+                <w:bCs/>
+              </w:rPr>
+            </w:pPr>
+            <w:r>
+              <w:rPr>
+                <w:b/>
+                <w:bCs/>
+              </w:rPr>
+              <w:t xml:space="preserve">Popis: </w:t>
+            </w:r>
+          </w:p>
+        </w:tc>
+        <w:tc>
+          <w:tcPr>
+            <w:tcW w:w="4606" w:type="dxa"/>
+            <w:gridSpan w:val="4"/>
+            <w:tcBorders>
+              <w:top w:val="single" w:sz="4" w:space="0" w:color="auto"/>
+              <w:left w:val="single" w:sz="4" w:space="0" w:color="auto"/>
+              <w:bottom w:val="single" w:sz="4" w:space="0" w:color="auto"/>
+              <w:right w:val="single" w:sz="4" w:space="0" w:color="auto"/>
+            </w:tcBorders>
+          </w:tcPr>
+          <w:p>
+            <w:pPr>
+              <w:spacing w:after="0" w:line="240" w:lineRule="auto"/>
+            </w:pPr>
+            <w:r>
+              <w:t>Pomocou mobilnej aplikácie bude môcť každý zaregistrovaný a prihlásený účastník prednášky zadať svoju otázku na prednášajúceho. Otázka sa následne zobrazí na webovom rozhraní prednášajúceho. Prednášajúci na položené otázky odpovedá ústne.</w:t>
+            </w:r>
+          </w:p>
+        </w:tc>
+      </w:tr>
+    </w:tbl>
+    <w:p/>
+    <w:p/>
+    <w:p>
+      <w:pPr>
+        <w:pStyle w:val="Heading3"/>
+      </w:pPr>
+      <w:bookmarkStart w:id="34" w:name="_Toc432433249"/>
+      <w:r>
+        <w:t>3.2.4 Odpoveď na otázky prednášajúceho</w:t>
+      </w:r>
+      <w:bookmarkEnd w:id="34"/>
+      <w:r>
+        <w:t xml:space="preserve"> </w:t>
+      </w:r>
+    </w:p>
+    <w:p>
+      <w:pPr>
+        <w:pStyle w:val="Heading4"/>
+      </w:pPr>
+      <w:r>
+        <w:t>3.2.4.1 Popis prípadu použitia</w:t>
+      </w:r>
+    </w:p>
+    <w:p/>
+    <w:tbl>
+      <w:tblPr>
+        <w:tblW w:w="0" w:type="auto"/>
+        <w:tblBorders>
+          <w:top w:val="single" w:sz="8" w:space="0" w:color="4BACC6"/>
+          <w:left w:val="single" w:sz="8" w:space="0" w:color="4BACC6"/>
+          <w:bottom w:val="single" w:sz="8" w:space="0" w:color="4BACC6"/>
+          <w:right w:val="single" w:sz="8" w:space="0" w:color="4BACC6"/>
+        </w:tblBorders>
+        <w:tblLook w:val="00A0"/>
+      </w:tblPr>
+      <w:tblGrid>
+        <w:gridCol w:w="2161"/>
+        <w:gridCol w:w="2092"/>
+        <w:gridCol w:w="1110"/>
+        <w:gridCol w:w="1678"/>
+        <w:gridCol w:w="1126"/>
+        <w:gridCol w:w="1121"/>
+      </w:tblGrid>
+      <w:tr>
+        <w:tc>
+          <w:tcPr>
+            <w:tcW w:w="2303" w:type="dxa"/>
+            <w:tcBorders>
+              <w:top w:val="single" w:sz="4" w:space="0" w:color="auto"/>
+              <w:left w:val="single" w:sz="4" w:space="0" w:color="auto"/>
+              <w:bottom w:val="single" w:sz="4" w:space="0" w:color="auto"/>
+              <w:right w:val="single" w:sz="4" w:space="0" w:color="auto"/>
+            </w:tcBorders>
+            <w:shd w:val="clear" w:color="auto" w:fill="92CDDC"/>
+          </w:tcPr>
+          <w:p>
+            <w:pPr>
+              <w:spacing w:after="0" w:line="240" w:lineRule="auto"/>
+              <w:rPr>
+                <w:b/>
+                <w:bCs/>
+              </w:rPr>
+            </w:pPr>
+            <w:r>
+              <w:rPr>
+                <w:b/>
+                <w:bCs/>
+              </w:rPr>
+              <w:t>Označenie:</w:t>
+            </w:r>
+          </w:p>
+        </w:tc>
+        <w:tc>
+          <w:tcPr>
+            <w:tcW w:w="2303" w:type="dxa"/>
+            <w:tcBorders>
+              <w:top w:val="single" w:sz="4" w:space="0" w:color="auto"/>
+              <w:left w:val="single" w:sz="4" w:space="0" w:color="auto"/>
+              <w:bottom w:val="single" w:sz="4" w:space="0" w:color="auto"/>
+              <w:right w:val="single" w:sz="4" w:space="0" w:color="auto"/>
+            </w:tcBorders>
+            <w:shd w:val="clear" w:color="auto" w:fill="92CDDC"/>
+          </w:tcPr>
+          <w:p>
+            <w:pPr>
+              <w:spacing w:after="0" w:line="240" w:lineRule="auto"/>
+              <w:rPr>
+                <w:b/>
+                <w:bCs/>
+              </w:rPr>
+            </w:pPr>
+            <w:r>
+              <w:rPr>
+                <w:b/>
+                <w:bCs/>
+              </w:rPr>
+              <w:t>UC06</w:t>
+            </w:r>
+          </w:p>
+        </w:tc>
+        <w:tc>
+          <w:tcPr>
+            <w:tcW w:w="1151" w:type="dxa"/>
+            <w:tcBorders>
+              <w:top w:val="single" w:sz="4" w:space="0" w:color="auto"/>
+              <w:left w:val="single" w:sz="4" w:space="0" w:color="auto"/>
+              <w:bottom w:val="single" w:sz="4" w:space="0" w:color="auto"/>
+              <w:right w:val="single" w:sz="4" w:space="0" w:color="auto"/>
+            </w:tcBorders>
+            <w:shd w:val="clear" w:color="auto" w:fill="92CDDC"/>
+          </w:tcPr>
+          <w:p>
+            <w:pPr>
+              <w:spacing w:after="0" w:line="240" w:lineRule="auto"/>
+              <w:rPr>
+                <w:b/>
+                <w:bCs/>
+              </w:rPr>
+            </w:pPr>
+            <w:r>
+              <w:rPr>
+                <w:b/>
+                <w:bCs/>
+              </w:rPr>
+              <w:t>Názov:</w:t>
+            </w:r>
+          </w:p>
+        </w:tc>
+        <w:tc>
+          <w:tcPr>
+            <w:tcW w:w="1152" w:type="dxa"/>
+            <w:tcBorders>
+              <w:top w:val="single" w:sz="4" w:space="0" w:color="auto"/>
+              <w:left w:val="single" w:sz="4" w:space="0" w:color="auto"/>
+              <w:bottom w:val="single" w:sz="4" w:space="0" w:color="auto"/>
+              <w:right w:val="single" w:sz="4" w:space="0" w:color="auto"/>
+            </w:tcBorders>
+            <w:shd w:val="clear" w:color="auto" w:fill="92CDDC"/>
+          </w:tcPr>
+          <w:p>
+            <w:pPr>
+              <w:spacing w:after="0" w:line="240" w:lineRule="auto"/>
+              <w:rPr>
+                <w:b/>
+                <w:bCs/>
+              </w:rPr>
+            </w:pPr>
+            <w:r>
+              <w:rPr>
+                <w:b/>
+                <w:bCs/>
+              </w:rPr>
+              <w:t>Odpoveď na otázky prednášajúceho</w:t>
+            </w:r>
+          </w:p>
+        </w:tc>
+        <w:tc>
+          <w:tcPr>
+            <w:tcW w:w="1151" w:type="dxa"/>
+            <w:tcBorders>
+              <w:top w:val="single" w:sz="4" w:space="0" w:color="auto"/>
+              <w:left w:val="single" w:sz="4" w:space="0" w:color="auto"/>
+              <w:bottom w:val="single" w:sz="4" w:space="0" w:color="auto"/>
+              <w:right w:val="single" w:sz="4" w:space="0" w:color="auto"/>
+            </w:tcBorders>
+            <w:shd w:val="clear" w:color="auto" w:fill="92CDDC"/>
+          </w:tcPr>
+          <w:p>
+            <w:pPr>
+              <w:spacing w:after="0" w:line="240" w:lineRule="auto"/>
+              <w:rPr>
+                <w:b/>
+                <w:bCs/>
+              </w:rPr>
+            </w:pPr>
+            <w:r>
+              <w:rPr>
+                <w:b/>
+                <w:bCs/>
+              </w:rPr>
+              <w:t>Priorita:</w:t>
+            </w:r>
+          </w:p>
+        </w:tc>
+        <w:tc>
+          <w:tcPr>
+            <w:tcW w:w="1152" w:type="dxa"/>
+            <w:tcBorders>
+              <w:top w:val="single" w:sz="4" w:space="0" w:color="auto"/>
+              <w:left w:val="single" w:sz="4" w:space="0" w:color="auto"/>
+              <w:bottom w:val="single" w:sz="4" w:space="0" w:color="auto"/>
+              <w:right w:val="single" w:sz="4" w:space="0" w:color="auto"/>
+            </w:tcBorders>
+            <w:shd w:val="clear" w:color="auto" w:fill="92CDDC"/>
+          </w:tcPr>
+          <w:p>
+            <w:pPr>
+              <w:spacing w:after="0" w:line="240" w:lineRule="auto"/>
+              <w:rPr>
+                <w:b/>
+                <w:bCs/>
+              </w:rPr>
+            </w:pPr>
+            <w:r>
+              <w:rPr>
+                <w:b/>
+                <w:bCs/>
+              </w:rPr>
+              <w:t>stredná</w:t>
+            </w:r>
+          </w:p>
+        </w:tc>
+      </w:tr>
+      <w:tr>
+        <w:tc>
+          <w:tcPr>
+            <w:tcW w:w="4606" w:type="dxa"/>
+            <w:gridSpan w:val="2"/>
+            <w:tcBorders>
+              <w:top w:val="single" w:sz="4" w:space="0" w:color="auto"/>
+              <w:left w:val="single" w:sz="4" w:space="0" w:color="auto"/>
+              <w:bottom w:val="single" w:sz="4" w:space="0" w:color="auto"/>
+              <w:right w:val="single" w:sz="4" w:space="0" w:color="auto"/>
+            </w:tcBorders>
+          </w:tcPr>
+          <w:p>
+            <w:pPr>
+              <w:spacing w:after="0" w:line="240" w:lineRule="auto"/>
+              <w:rPr>
+                <w:b/>
+                <w:bCs/>
+              </w:rPr>
+            </w:pPr>
+            <w:r>
+              <w:rPr>
+                <w:b/>
+                <w:bCs/>
+              </w:rPr>
+              <w:t xml:space="preserve">Popis: </w:t>
+            </w:r>
+          </w:p>
+        </w:tc>
+        <w:tc>
+          <w:tcPr>
+            <w:tcW w:w="4606" w:type="dxa"/>
+            <w:gridSpan w:val="4"/>
+            <w:tcBorders>
+              <w:top w:val="single" w:sz="4" w:space="0" w:color="auto"/>
+              <w:left w:val="single" w:sz="4" w:space="0" w:color="auto"/>
+              <w:bottom w:val="single" w:sz="4" w:space="0" w:color="auto"/>
+              <w:right w:val="single" w:sz="4" w:space="0" w:color="auto"/>
+            </w:tcBorders>
+          </w:tcPr>
+          <w:p>
+            <w:pPr>
+              <w:spacing w:after="0" w:line="240" w:lineRule="auto"/>
+            </w:pPr>
+            <w:r>
+              <w:t>Účastníci budú môcť vyjadriť svoj nápad, názor alebo odpoveď na otázku vlastnými slovami bez toho aby použili anketové odpovede.</w:t>
+            </w:r>
+          </w:p>
+        </w:tc>
+      </w:tr>
+    </w:tbl>
+    <w:p/>
+    <w:p>
+      <w:pPr>
+        <w:pStyle w:val="Heading3"/>
+      </w:pPr>
+    </w:p>
+    <w:p>
+      <w:pPr>
+        <w:pStyle w:val="Heading3"/>
+      </w:pPr>
+    </w:p>
+    <w:p/>
+    <w:p>
+      <w:pPr>
+        <w:pStyle w:val="Heading3"/>
+      </w:pPr>
+      <w:bookmarkStart w:id="35" w:name="_Toc432433250"/>
+      <w:r>
+        <w:t>3.2.5 Odpoveď na anketové otázky</w:t>
+      </w:r>
+      <w:bookmarkEnd w:id="35"/>
+    </w:p>
+    <w:p>
+      <w:pPr>
+        <w:pStyle w:val="Heading4"/>
+      </w:pPr>
+      <w:r>
+        <w:t>3.2.5.1 Popis prípadu použitia</w:t>
+      </w:r>
+    </w:p>
+    <w:p/>
+    <w:tbl>
+      <w:tblPr>
+        <w:tblW w:w="0" w:type="auto"/>
+        <w:tblBorders>
+          <w:top w:val="single" w:sz="8" w:space="0" w:color="4BACC6"/>
+          <w:left w:val="single" w:sz="8" w:space="0" w:color="4BACC6"/>
+          <w:bottom w:val="single" w:sz="8" w:space="0" w:color="4BACC6"/>
+          <w:right w:val="single" w:sz="8" w:space="0" w:color="4BACC6"/>
+        </w:tblBorders>
+        <w:tblLook w:val="00A0"/>
+      </w:tblPr>
+      <w:tblGrid>
+        <w:gridCol w:w="2303"/>
+        <w:gridCol w:w="2303"/>
+        <w:gridCol w:w="1151"/>
+        <w:gridCol w:w="1152"/>
+        <w:gridCol w:w="1151"/>
+        <w:gridCol w:w="1152"/>
+      </w:tblGrid>
+      <w:tr>
+        <w:tc>
+          <w:tcPr>
+            <w:tcW w:w="2303" w:type="dxa"/>
+            <w:tcBorders>
+              <w:top w:val="single" w:sz="4" w:space="0" w:color="auto"/>
+              <w:left w:val="single" w:sz="4" w:space="0" w:color="auto"/>
+              <w:bottom w:val="single" w:sz="4" w:space="0" w:color="auto"/>
+              <w:right w:val="single" w:sz="4" w:space="0" w:color="auto"/>
+            </w:tcBorders>
+            <w:shd w:val="clear" w:color="auto" w:fill="92CDDC"/>
+          </w:tcPr>
+          <w:p>
+            <w:pPr>
+              <w:spacing w:after="0" w:line="240" w:lineRule="auto"/>
+              <w:rPr>
+                <w:b/>
+                <w:bCs/>
+              </w:rPr>
+            </w:pPr>
+            <w:r>
+              <w:rPr>
+                <w:b/>
+                <w:bCs/>
+              </w:rPr>
+              <w:t>Označenie:</w:t>
+            </w:r>
+          </w:p>
+        </w:tc>
+        <w:tc>
+          <w:tcPr>
+            <w:tcW w:w="2303" w:type="dxa"/>
+            <w:tcBorders>
+              <w:top w:val="single" w:sz="4" w:space="0" w:color="auto"/>
+              <w:left w:val="single" w:sz="4" w:space="0" w:color="auto"/>
+              <w:bottom w:val="single" w:sz="4" w:space="0" w:color="auto"/>
+              <w:right w:val="single" w:sz="4" w:space="0" w:color="auto"/>
+            </w:tcBorders>
+            <w:shd w:val="clear" w:color="auto" w:fill="92CDDC"/>
+          </w:tcPr>
+          <w:p>
+            <w:pPr>
+              <w:spacing w:after="0" w:line="240" w:lineRule="auto"/>
+              <w:rPr>
+                <w:b/>
+                <w:bCs/>
+              </w:rPr>
+            </w:pPr>
+            <w:r>
+              <w:rPr>
+                <w:b/>
+                <w:bCs/>
+              </w:rPr>
+              <w:t>UC07</w:t>
+            </w:r>
+          </w:p>
+        </w:tc>
+        <w:tc>
+          <w:tcPr>
+            <w:tcW w:w="1151" w:type="dxa"/>
+            <w:tcBorders>
+              <w:top w:val="single" w:sz="4" w:space="0" w:color="auto"/>
+              <w:left w:val="single" w:sz="4" w:space="0" w:color="auto"/>
+              <w:bottom w:val="single" w:sz="4" w:space="0" w:color="auto"/>
+              <w:right w:val="single" w:sz="4" w:space="0" w:color="auto"/>
+            </w:tcBorders>
+            <w:shd w:val="clear" w:color="auto" w:fill="92CDDC"/>
+          </w:tcPr>
+          <w:p>
+            <w:pPr>
+              <w:spacing w:after="0" w:line="240" w:lineRule="auto"/>
+              <w:rPr>
+                <w:b/>
+                <w:bCs/>
+              </w:rPr>
+            </w:pPr>
+            <w:r>
+              <w:rPr>
+                <w:b/>
+                <w:bCs/>
+              </w:rPr>
+              <w:t>Názov:</w:t>
+            </w:r>
+          </w:p>
+        </w:tc>
+        <w:tc>
+          <w:tcPr>
+            <w:tcW w:w="1152" w:type="dxa"/>
+            <w:tcBorders>
+              <w:top w:val="single" w:sz="4" w:space="0" w:color="auto"/>
+              <w:left w:val="single" w:sz="4" w:space="0" w:color="auto"/>
+              <w:bottom w:val="single" w:sz="4" w:space="0" w:color="auto"/>
+              <w:right w:val="single" w:sz="4" w:space="0" w:color="auto"/>
+            </w:tcBorders>
+            <w:shd w:val="clear" w:color="auto" w:fill="92CDDC"/>
+          </w:tcPr>
+          <w:p>
+            <w:pPr>
+              <w:spacing w:after="0" w:line="240" w:lineRule="auto"/>
+              <w:rPr>
+                <w:b/>
+                <w:bCs/>
+              </w:rPr>
+            </w:pPr>
+            <w:r>
+              <w:rPr>
+                <w:b/>
+                <w:bCs/>
+              </w:rPr>
+              <w:t>Odpoveď na anketové otázky</w:t>
+            </w:r>
+          </w:p>
+        </w:tc>
+        <w:tc>
+          <w:tcPr>
+            <w:tcW w:w="1151" w:type="dxa"/>
+            <w:tcBorders>
+              <w:top w:val="single" w:sz="4" w:space="0" w:color="auto"/>
+              <w:left w:val="single" w:sz="4" w:space="0" w:color="auto"/>
+              <w:bottom w:val="single" w:sz="4" w:space="0" w:color="auto"/>
+              <w:right w:val="single" w:sz="4" w:space="0" w:color="auto"/>
+            </w:tcBorders>
+            <w:shd w:val="clear" w:color="auto" w:fill="92CDDC"/>
+          </w:tcPr>
+          <w:p>
+            <w:pPr>
+              <w:spacing w:after="0" w:line="240" w:lineRule="auto"/>
+              <w:rPr>
+                <w:b/>
+                <w:bCs/>
+              </w:rPr>
+            </w:pPr>
+            <w:r>
+              <w:rPr>
+                <w:b/>
+                <w:bCs/>
+              </w:rPr>
+              <w:t>Priorita:</w:t>
+            </w:r>
+          </w:p>
+        </w:tc>
+        <w:tc>
+          <w:tcPr>
+            <w:tcW w:w="1152" w:type="dxa"/>
+            <w:tcBorders>
+              <w:top w:val="single" w:sz="4" w:space="0" w:color="auto"/>
+              <w:left w:val="single" w:sz="4" w:space="0" w:color="auto"/>
+              <w:bottom w:val="single" w:sz="4" w:space="0" w:color="auto"/>
+              <w:right w:val="single" w:sz="4" w:space="0" w:color="auto"/>
+            </w:tcBorders>
+            <w:shd w:val="clear" w:color="auto" w:fill="92CDDC"/>
+          </w:tcPr>
+          <w:p>
+            <w:pPr>
+              <w:spacing w:after="0" w:line="240" w:lineRule="auto"/>
+              <w:rPr>
+                <w:b/>
+                <w:bCs/>
+              </w:rPr>
+            </w:pPr>
+            <w:r>
+              <w:rPr>
+                <w:b/>
+                <w:bCs/>
+              </w:rPr>
+              <w:t>nízka</w:t>
+            </w:r>
+          </w:p>
+        </w:tc>
+      </w:tr>
+      <w:tr>
+        <w:tc>
+          <w:tcPr>
+            <w:tcW w:w="4606" w:type="dxa"/>
+            <w:gridSpan w:val="2"/>
+            <w:tcBorders>
+              <w:top w:val="single" w:sz="4" w:space="0" w:color="auto"/>
+              <w:left w:val="single" w:sz="4" w:space="0" w:color="auto"/>
+              <w:bottom w:val="single" w:sz="4" w:space="0" w:color="auto"/>
+              <w:right w:val="single" w:sz="4" w:space="0" w:color="auto"/>
+            </w:tcBorders>
+          </w:tcPr>
+          <w:p>
+            <w:pPr>
+              <w:spacing w:after="0" w:line="240" w:lineRule="auto"/>
+              <w:rPr>
+                <w:b/>
+                <w:bCs/>
+              </w:rPr>
+            </w:pPr>
+            <w:r>
+              <w:rPr>
+                <w:b/>
+                <w:bCs/>
+              </w:rPr>
+              <w:t xml:space="preserve">Popis: </w:t>
+            </w:r>
+          </w:p>
+        </w:tc>
+        <w:tc>
+          <w:tcPr>
+            <w:tcW w:w="4606" w:type="dxa"/>
+            <w:gridSpan w:val="4"/>
+            <w:tcBorders>
+              <w:top w:val="single" w:sz="4" w:space="0" w:color="auto"/>
+              <w:left w:val="single" w:sz="4" w:space="0" w:color="auto"/>
+              <w:bottom w:val="single" w:sz="4" w:space="0" w:color="auto"/>
+              <w:right w:val="single" w:sz="4" w:space="0" w:color="auto"/>
+            </w:tcBorders>
+          </w:tcPr>
+          <w:p>
+            <w:pPr>
+              <w:spacing w:after="0" w:line="240" w:lineRule="auto"/>
+            </w:pPr>
+            <w:r>
+              <w:t>Účastníci prednášky si budú môcť vybrať jednu prípadne viac odpovedí na anketovú otázku položenú prednášajúcim. (podľa zadania otázky)</w:t>
+            </w:r>
+          </w:p>
+        </w:tc>
+      </w:tr>
+    </w:tbl>
+    <w:p/>
+    <w:p>
+      <w:pPr>
+        <w:pStyle w:val="Heading1"/>
+      </w:pPr>
+      <w:bookmarkStart w:id="36" w:name="_Toc432423235"/>
+      <w:bookmarkStart w:id="37" w:name="_Toc432423428"/>
+    </w:p>
+    <w:p/>
+    <w:p>
+      <w:pPr>
+        <w:pStyle w:val="Heading1"/>
+        <w:rPr>
+          <w:rFonts w:ascii="Calibri" w:hAnsi="Calibri" w:cs="Times New Roman"/>
+          <w:b w:val="0"/>
+          <w:bCs w:val="0"/>
+          <w:kern w:val="0"/>
+          <w:sz w:val="22"/>
+          <w:szCs w:val="22"/>
+        </w:rPr>
+      </w:pPr>
+    </w:p>
+    <w:p/>
+    <w:p>
+      <w:pPr>
+        <w:pStyle w:val="Heading1"/>
+      </w:pPr>
+    </w:p>
+    <w:p>
+      <w:pPr>
+        <w:pStyle w:val="Heading1"/>
+      </w:pPr>
+    </w:p>
+    <w:p>
+      <w:pPr>
+        <w:pStyle w:val="Heading1"/>
+      </w:pPr>
+    </w:p>
+    <w:p>
+      <w:pPr>
+        <w:pStyle w:val="Heading1"/>
+      </w:pPr>
+    </w:p>
+    <w:p>
+      <w:pPr>
+        <w:pStyle w:val="Heading1"/>
+      </w:pPr>
+    </w:p>
+    <w:p>
+      <w:pPr>
+        <w:pStyle w:val="Heading1"/>
+      </w:pPr>
+    </w:p>
+    <w:p>
+      <w:pPr>
+        <w:pStyle w:val="Heading1"/>
+      </w:pPr>
+    </w:p>
+    <w:p>
+      <w:pPr>
+        <w:pStyle w:val="Heading1"/>
+      </w:pPr>
+    </w:p>
+    <w:p>
+      <w:pPr>
+        <w:pStyle w:val="Heading1"/>
+      </w:pPr>
+    </w:p>
+    <w:p>
+      <w:pPr>
+        <w:pStyle w:val="Heading1"/>
+      </w:pPr>
+    </w:p>
+    <w:p>
+      <w:pPr>
+        <w:pStyle w:val="Heading1"/>
+      </w:pPr>
+    </w:p>
+    <w:p/>
+    <w:p>
+      <w:pPr>
+        <w:pStyle w:val="Heading1"/>
+      </w:pPr>
+      <w:bookmarkStart w:id="38" w:name="_Toc432433251"/>
       <w:r>
         <w:t>4</w:t>
       </w:r>
       <w:r>
         <w:t>. Ďalšie požiadavky</w:t>
       </w:r>
-      <w:bookmarkEnd w:id="17"/>
-      <w:bookmarkEnd w:id="18"/>
+      <w:bookmarkEnd w:id="36"/>
+      <w:bookmarkEnd w:id="37"/>
+      <w:bookmarkEnd w:id="38"/>
       <w:r>
         <w:t xml:space="preserve"> </w:t>
       </w:r>
     </w:p>
+    <w:p/>
     <w:p>
       <w:pPr>
         <w:pStyle w:val="Heading2"/>
       </w:pPr>
-      <w:bookmarkStart w:id="19" w:name="_Toc432423236"/>
-      <w:bookmarkStart w:id="20" w:name="_Toc432423429"/>
+      <w:bookmarkStart w:id="39" w:name="_Toc432423236"/>
+      <w:bookmarkStart w:id="40" w:name="_Toc432423429"/>
+      <w:bookmarkStart w:id="41" w:name="_Toc432433252"/>
       <w:r>
         <w:t>4</w:t>
       </w:r>
       <w:r>
         <w:t>.1 Dostupnosť</w:t>
       </w:r>
-      <w:bookmarkEnd w:id="19"/>
-      <w:bookmarkEnd w:id="20"/>
-    </w:p>
-    <w:p>
-      <w:r>
-        <w:t>Aplikácia bude dostupná vždy počas prebiehajúcej prednášky.</w:t>
-      </w:r>
-    </w:p>
+      <w:bookmarkEnd w:id="39"/>
+      <w:bookmarkEnd w:id="40"/>
+      <w:bookmarkEnd w:id="41"/>
+    </w:p>
+    <w:p>
+      <w:r>
+        <w:t>Aplikácia bude dostupná kedykoľvek. Ak však nebude prebiehať prednáška, tak bude prázdna stránka.</w:t>
+      </w:r>
+    </w:p>
+    <w:p>
+      <w:pPr>
+        <w:pStyle w:val="Heading2"/>
+      </w:pPr>
+      <w:bookmarkStart w:id="42" w:name="_Toc432433253"/>
+      <w:r>
+        <w:t>4.2 Bezpečnostné požiadavky</w:t>
+      </w:r>
+      <w:bookmarkEnd w:id="42"/>
+    </w:p>
+    <w:p>
+      <w:r>
+        <w:t>Zabránenie vytvárania viacerých používateľských kont resp. prihlasovanie viac ako jedného účastníka na jedno mobilné zariadenie.</w:t>
+      </w:r>
+    </w:p>
+    <w:p/>
     <w:p/>
     <w:sectPr>
       <w:pgSz w:w="11906" w:h="16838"/>
@@ -1475,12 +4245,50 @@
 </w:document>
 </file>
 
+<file path=word/endnotes.xml><?xml version="1.0" encoding="utf-8"?>
+<w:endnotes xmlns:ve="http://schemas.openxmlformats.org/markup-compatibility/2006" xmlns:o="urn:schemas-microsoft-com:office:office" xmlns:r="http://schemas.openxmlformats.org/officeDocument/2006/relationships" xmlns:m="http://schemas.openxmlformats.org/officeDocument/2006/math" xmlns:v="urn:schemas-microsoft-com:vml" xmlns:wp="http://schemas.openxmlformats.org/drawingml/2006/wordprocessingDrawing" xmlns:w10="urn:schemas-microsoft-com:office:word" xmlns:w="http://schemas.openxmlformats.org/wordprocessingml/2006/main" xmlns:wne="http://schemas.microsoft.com/office/word/2006/wordml">
+  <w:endnote w:type="separator" w:id="-1">
+    <w:p>
+      <w:r>
+        <w:separator/>
+      </w:r>
+    </w:p>
+  </w:endnote>
+  <w:endnote w:type="continuationSeparator" w:id="0">
+    <w:p>
+      <w:r>
+        <w:continuationSeparator/>
+      </w:r>
+    </w:p>
+  </w:endnote>
+</w:endnotes>
+</file>
+
+<file path=word/footnotes.xml><?xml version="1.0" encoding="utf-8"?>
+<w:footnotes xmlns:ve="http://schemas.openxmlformats.org/markup-compatibility/2006" xmlns:o="urn:schemas-microsoft-com:office:office" xmlns:r="http://schemas.openxmlformats.org/officeDocument/2006/relationships" xmlns:m="http://schemas.openxmlformats.org/officeDocument/2006/math" xmlns:v="urn:schemas-microsoft-com:vml" xmlns:wp="http://schemas.openxmlformats.org/drawingml/2006/wordprocessingDrawing" xmlns:w10="urn:schemas-microsoft-com:office:word" xmlns:w="http://schemas.openxmlformats.org/wordprocessingml/2006/main" xmlns:wne="http://schemas.microsoft.com/office/word/2006/wordml">
+  <w:footnote w:type="separator" w:id="-1">
+    <w:p>
+      <w:r>
+        <w:separator/>
+      </w:r>
+    </w:p>
+  </w:footnote>
+  <w:footnote w:type="continuationSeparator" w:id="0">
+    <w:p>
+      <w:r>
+        <w:continuationSeparator/>
+      </w:r>
+    </w:p>
+  </w:footnote>
+</w:footnotes>
+</file>
+
 <file path=word/numbering.xml><?xml version="1.0" encoding="utf-8"?>
 <w:numbering xmlns:ve="http://schemas.openxmlformats.org/markup-compatibility/2006" xmlns:o="urn:schemas-microsoft-com:office:office" xmlns:r="http://schemas.openxmlformats.org/officeDocument/2006/relationships" xmlns:m="http://schemas.openxmlformats.org/officeDocument/2006/math" xmlns:v="urn:schemas-microsoft-com:vml" xmlns:wp="http://schemas.openxmlformats.org/drawingml/2006/wordprocessingDrawing" xmlns:w10="urn:schemas-microsoft-com:office:word" xmlns:w="http://schemas.openxmlformats.org/wordprocessingml/2006/main" xmlns:wne="http://schemas.microsoft.com/office/word/2006/wordml">
   <w:abstractNum w:abstractNumId="0">
     <w:nsid w:val="FFFFFF7C"/>
     <w:multiLevelType w:val="singleLevel"/>
-    <w:tmpl w:val="DB04AC5E"/>
+    <w:tmpl w:val="F77A8DFC"/>
     <w:lvl w:ilvl="0">
       <w:start w:val="1"/>
       <w:numFmt w:val="decimal"/>
@@ -1500,7 +4308,7 @@
   <w:abstractNum w:abstractNumId="1">
     <w:nsid w:val="FFFFFF7D"/>
     <w:multiLevelType w:val="singleLevel"/>
-    <w:tmpl w:val="961E9A88"/>
+    <w:tmpl w:val="E5BAA3FE"/>
     <w:lvl w:ilvl="0">
       <w:start w:val="1"/>
       <w:numFmt w:val="decimal"/>
@@ -1520,7 +4328,7 @@
   <w:abstractNum w:abstractNumId="2">
     <w:nsid w:val="FFFFFF7E"/>
     <w:multiLevelType w:val="singleLevel"/>
-    <w:tmpl w:val="F24AA81A"/>
+    <w:tmpl w:val="D2D24AD2"/>
     <w:lvl w:ilvl="0">
       <w:start w:val="1"/>
       <w:numFmt w:val="decimal"/>
@@ -1540,7 +4348,7 @@
   <w:abstractNum w:abstractNumId="3">
     <w:nsid w:val="FFFFFF7F"/>
     <w:multiLevelType w:val="singleLevel"/>
-    <w:tmpl w:val="901CE822"/>
+    <w:tmpl w:val="459CE78E"/>
     <w:lvl w:ilvl="0">
       <w:start w:val="1"/>
       <w:numFmt w:val="decimal"/>
@@ -1560,7 +4368,7 @@
   <w:abstractNum w:abstractNumId="4">
     <w:nsid w:val="FFFFFF80"/>
     <w:multiLevelType w:val="singleLevel"/>
-    <w:tmpl w:val="495E2BD6"/>
+    <w:tmpl w:val="0ED09332"/>
     <w:lvl w:ilvl="0">
       <w:start w:val="1"/>
       <w:numFmt w:val="bullet"/>
@@ -1580,7 +4388,7 @@
   <w:abstractNum w:abstractNumId="5">
     <w:nsid w:val="FFFFFF81"/>
     <w:multiLevelType w:val="singleLevel"/>
-    <w:tmpl w:val="F4864466"/>
+    <w:tmpl w:val="D8385764"/>
     <w:lvl w:ilvl="0">
       <w:start w:val="1"/>
       <w:numFmt w:val="bullet"/>
@@ -1600,7 +4408,7 @@
   <w:abstractNum w:abstractNumId="6">
     <w:nsid w:val="FFFFFF82"/>
     <w:multiLevelType w:val="singleLevel"/>
-    <w:tmpl w:val="B3124A8A"/>
+    <w:tmpl w:val="8D022272"/>
     <w:lvl w:ilvl="0">
       <w:start w:val="1"/>
       <w:numFmt w:val="bullet"/>
@@ -1620,7 +4428,7 @@
   <w:abstractNum w:abstractNumId="7">
     <w:nsid w:val="FFFFFF83"/>
     <w:multiLevelType w:val="singleLevel"/>
-    <w:tmpl w:val="1412748C"/>
+    <w:tmpl w:val="9A24C134"/>
     <w:lvl w:ilvl="0">
       <w:start w:val="1"/>
       <w:numFmt w:val="bullet"/>
@@ -1640,7 +4448,7 @@
   <w:abstractNum w:abstractNumId="8">
     <w:nsid w:val="FFFFFF88"/>
     <w:multiLevelType w:val="singleLevel"/>
-    <w:tmpl w:val="46D60C62"/>
+    <w:tmpl w:val="E2A44F9A"/>
     <w:lvl w:ilvl="0">
       <w:start w:val="1"/>
       <w:numFmt w:val="decimal"/>
@@ -1660,7 +4468,7 @@
   <w:abstractNum w:abstractNumId="9">
     <w:nsid w:val="FFFFFF89"/>
     <w:multiLevelType w:val="singleLevel"/>
-    <w:tmpl w:val="C5F86438"/>
+    <w:tmpl w:val="253CCFEE"/>
     <w:lvl w:ilvl="0">
       <w:start w:val="1"/>
       <w:numFmt w:val="bullet"/>
@@ -1728,7 +4536,7 @@
     <w:lsdException w:name="heading 1" w:locked="1" w:semiHidden="0" w:uiPriority="0" w:unhideWhenUsed="0" w:qFormat="1"/>
     <w:lsdException w:name="heading 2" w:locked="1" w:semiHidden="0" w:uiPriority="0" w:unhideWhenUsed="0" w:qFormat="1"/>
     <w:lsdException w:name="heading 3" w:locked="1" w:semiHidden="0" w:uiPriority="0" w:unhideWhenUsed="0" w:qFormat="1"/>
-    <w:lsdException w:name="heading 4" w:locked="1" w:uiPriority="0" w:qFormat="1"/>
+    <w:lsdException w:name="heading 4" w:locked="1" w:semiHidden="0" w:uiPriority="0" w:unhideWhenUsed="0" w:qFormat="1"/>
     <w:lsdException w:name="heading 5" w:locked="1" w:uiPriority="0" w:qFormat="1"/>
     <w:lsdException w:name="heading 6" w:locked="1" w:uiPriority="0" w:qFormat="1"/>
     <w:lsdException w:name="heading 7" w:locked="1" w:uiPriority="0" w:qFormat="1"/>
@@ -1942,6 +4750,28 @@
       <w:szCs w:val="26"/>
     </w:rPr>
   </w:style>
+  <w:style w:type="paragraph" w:styleId="Heading4">
+    <w:name w:val="heading 4"/>
+    <w:basedOn w:val="Normal"/>
+    <w:next w:val="Normal"/>
+    <w:link w:val="Heading4Char"/>
+    <w:uiPriority w:val="99"/>
+    <w:qFormat/>
+    <w:locked/>
+    <w:rsid w:val="00460C33"/>
+    <w:pPr>
+      <w:keepNext/>
+      <w:spacing w:before="240" w:after="60"/>
+      <w:outlineLvl w:val="3"/>
+    </w:pPr>
+    <w:rPr>
+      <w:rFonts w:ascii="Times New Roman" w:hAnsi="Times New Roman"/>
+      <w:b/>
+      <w:bCs/>
+      <w:sz w:val="28"/>
+      <w:szCs w:val="28"/>
+    </w:rPr>
+  </w:style>
   <w:style w:type="character" w:default="1" w:styleId="DefaultParagraphFont">
     <w:name w:val="Default Paragraph Font"/>
     <w:uiPriority w:val="99"/>
@@ -1973,10 +4803,10 @@
     <w:name w:val="Heading 1 Char"/>
     <w:basedOn w:val="DefaultParagraphFont"/>
     <w:link w:val="Heading1"/>
-    <w:uiPriority w:val="9"/>
-    <w:rsid w:val="001C2331"/>
+    <w:uiPriority w:val="99"/>
+    <w:locked/>
     <w:rPr>
-      <w:rFonts w:asciiTheme="majorHAnsi" w:eastAsiaTheme="majorEastAsia" w:hAnsiTheme="majorHAnsi" w:cstheme="majorBidi"/>
+      <w:rFonts w:ascii="Cambria" w:hAnsi="Cambria" w:cs="Times New Roman"/>
       <w:b/>
       <w:bCs/>
       <w:kern w:val="32"/>
@@ -1989,11 +4819,11 @@
     <w:name w:val="Heading 2 Char"/>
     <w:basedOn w:val="DefaultParagraphFont"/>
     <w:link w:val="Heading2"/>
-    <w:uiPriority w:val="9"/>
+    <w:uiPriority w:val="99"/>
     <w:semiHidden/>
-    <w:rsid w:val="001C2331"/>
+    <w:locked/>
     <w:rPr>
-      <w:rFonts w:asciiTheme="majorHAnsi" w:eastAsiaTheme="majorEastAsia" w:hAnsiTheme="majorHAnsi" w:cstheme="majorBidi"/>
+      <w:rFonts w:ascii="Cambria" w:hAnsi="Cambria" w:cs="Times New Roman"/>
       <w:b/>
       <w:bCs/>
       <w:i/>
@@ -2007,15 +4837,31 @@
     <w:name w:val="Heading 3 Char"/>
     <w:basedOn w:val="DefaultParagraphFont"/>
     <w:link w:val="Heading3"/>
-    <w:uiPriority w:val="9"/>
+    <w:uiPriority w:val="99"/>
     <w:semiHidden/>
-    <w:rsid w:val="001C2331"/>
+    <w:locked/>
     <w:rPr>
-      <w:rFonts w:asciiTheme="majorHAnsi" w:eastAsiaTheme="majorEastAsia" w:hAnsiTheme="majorHAnsi" w:cstheme="majorBidi"/>
+      <w:rFonts w:ascii="Cambria" w:hAnsi="Cambria" w:cs="Times New Roman"/>
       <w:b/>
       <w:bCs/>
       <w:sz w:val="26"/>
       <w:szCs w:val="26"/>
+      <w:lang w:eastAsia="en-US"/>
+    </w:rPr>
+  </w:style>
+  <w:style w:type="character" w:customStyle="1" w:styleId="Heading4Char">
+    <w:name w:val="Heading 4 Char"/>
+    <w:basedOn w:val="DefaultParagraphFont"/>
+    <w:link w:val="Heading4"/>
+    <w:uiPriority w:val="9"/>
+    <w:semiHidden/>
+    <w:rsid w:val="008A3EAC"/>
+    <w:rPr>
+      <w:rFonts w:asciiTheme="minorHAnsi" w:eastAsiaTheme="minorEastAsia" w:hAnsiTheme="minorHAnsi" w:cstheme="minorBidi"/>
+      <w:b/>
+      <w:bCs/>
+      <w:sz w:val="28"/>
+      <w:szCs w:val="28"/>
       <w:lang w:eastAsia="en-US"/>
     </w:rPr>
   </w:style>
@@ -2097,6 +4943,54 @@
     <w:pPr>
       <w:ind w:left="440"/>
     </w:pPr>
+  </w:style>
+  <w:style w:type="paragraph" w:styleId="Header">
+    <w:name w:val="header"/>
+    <w:basedOn w:val="Normal"/>
+    <w:link w:val="HeaderChar"/>
+    <w:uiPriority w:val="99"/>
+    <w:rsid w:val="006C1532"/>
+    <w:pPr>
+      <w:tabs>
+        <w:tab w:val="center" w:pos="4536"/>
+        <w:tab w:val="right" w:pos="9072"/>
+      </w:tabs>
+    </w:pPr>
+  </w:style>
+  <w:style w:type="character" w:customStyle="1" w:styleId="HeaderChar">
+    <w:name w:val="Header Char"/>
+    <w:basedOn w:val="DefaultParagraphFont"/>
+    <w:link w:val="Header"/>
+    <w:uiPriority w:val="99"/>
+    <w:semiHidden/>
+    <w:rsid w:val="008A3EAC"/>
+    <w:rPr>
+      <w:lang w:eastAsia="en-US"/>
+    </w:rPr>
+  </w:style>
+  <w:style w:type="paragraph" w:styleId="Footer">
+    <w:name w:val="footer"/>
+    <w:basedOn w:val="Normal"/>
+    <w:link w:val="FooterChar"/>
+    <w:uiPriority w:val="99"/>
+    <w:rsid w:val="006C1532"/>
+    <w:pPr>
+      <w:tabs>
+        <w:tab w:val="center" w:pos="4536"/>
+        <w:tab w:val="right" w:pos="9072"/>
+      </w:tabs>
+    </w:pPr>
+  </w:style>
+  <w:style w:type="character" w:customStyle="1" w:styleId="FooterChar">
+    <w:name w:val="Footer Char"/>
+    <w:basedOn w:val="DefaultParagraphFont"/>
+    <w:link w:val="Footer"/>
+    <w:uiPriority w:val="99"/>
+    <w:semiHidden/>
+    <w:rsid w:val="008A3EAC"/>
+    <w:rPr>
+      <w:lang w:eastAsia="en-US"/>
+    </w:rPr>
   </w:style>
 </w:styles>
 </file>
